--- a/docs/Final Game Doc.docx
+++ b/docs/Final Game Doc.docx
@@ -122,6 +122,14 @@
           <w:szCs w:val="24"/>
         </w:rPr>
       </w:pPr>
+      <w:r>
+        <w:rPr>
+          <w:rFonts w:ascii="Bahnschrift SemiBold" w:hAnsi="Bahnschrift SemiBold"/>
+          <w:sz w:val="24"/>
+          <w:szCs w:val="24"/>
+        </w:rPr>
+        <w:t>Become a monster farmer that grows monsters and raises them up to fight other monsters!</w:t>
+      </w:r>
     </w:p>
     <w:p>
       <w:pPr>
@@ -152,6 +160,38 @@
           <w:szCs w:val="24"/>
         </w:rPr>
       </w:pPr>
+      <w:r>
+        <w:rPr>
+          <w:rFonts w:ascii="Bahnschrift SemiBold" w:hAnsi="Bahnschrift SemiBold"/>
+          <w:sz w:val="24"/>
+          <w:szCs w:val="24"/>
+        </w:rPr>
+        <w:t xml:space="preserve">Monster </w:t>
+      </w:r>
+      <w:r>
+        <w:rPr>
+          <w:rFonts w:ascii="Bahnschrift SemiBold" w:hAnsi="Bahnschrift SemiBold"/>
+          <w:sz w:val="24"/>
+          <w:szCs w:val="24"/>
+        </w:rPr>
+        <w:t>World</w:t>
+      </w:r>
+      <w:r>
+        <w:rPr>
+          <w:rFonts w:ascii="Bahnschrift SemiBold" w:hAnsi="Bahnschrift SemiBold"/>
+          <w:sz w:val="24"/>
+          <w:szCs w:val="24"/>
+        </w:rPr>
+        <w:t xml:space="preserve"> is a combination of a turn-based RPG and a farming simulator, where the crops the player grows are the monsters themselves and food to raise their stats. When they feel like they have trained their monsters enough, they can challenge the monster tamer to earn the right to buy different kinds of monster seeds. </w:t>
+      </w:r>
+      <w:r>
+        <w:rPr>
+          <w:rFonts w:ascii="Bahnschrift SemiBold" w:hAnsi="Bahnschrift SemiBold"/>
+          <w:sz w:val="24"/>
+          <w:szCs w:val="24"/>
+        </w:rPr>
+        <w:t>They will have to train up and consider the type of the enemy monster to knock them up with an effective type matchup!</w:t>
+      </w:r>
     </w:p>
     <w:p>
       <w:pPr>
@@ -201,7 +241,25 @@
           <w:sz w:val="24"/>
           <w:szCs w:val="24"/>
         </w:rPr>
-        <w:t>occo: Tomatoad Concept</w:t>
+        <w:t xml:space="preserve">occo: </w:t>
+      </w:r>
+      <w:proofErr w:type="spellStart"/>
+      <w:r>
+        <w:rPr>
+          <w:rFonts w:ascii="Bahnschrift SemiBold" w:hAnsi="Bahnschrift SemiBold"/>
+          <w:sz w:val="24"/>
+          <w:szCs w:val="24"/>
+        </w:rPr>
+        <w:t>Tomatoad</w:t>
+      </w:r>
+      <w:proofErr w:type="spellEnd"/>
+      <w:r>
+        <w:rPr>
+          <w:rFonts w:ascii="Bahnschrift SemiBold" w:hAnsi="Bahnschrift SemiBold"/>
+          <w:sz w:val="24"/>
+          <w:szCs w:val="24"/>
+        </w:rPr>
+        <w:t xml:space="preserve"> Concept</w:t>
       </w:r>
     </w:p>
     <w:p>
@@ -223,7 +281,43 @@
           <w:sz w:val="24"/>
           <w:szCs w:val="24"/>
         </w:rPr>
-        <w:t>Ricky Bakersmith: Raccorn Concept</w:t>
+        <w:t xml:space="preserve">Ricky </w:t>
+      </w:r>
+      <w:proofErr w:type="spellStart"/>
+      <w:r>
+        <w:rPr>
+          <w:rFonts w:ascii="Bahnschrift SemiBold" w:hAnsi="Bahnschrift SemiBold"/>
+          <w:sz w:val="24"/>
+          <w:szCs w:val="24"/>
+        </w:rPr>
+        <w:t>Bakersmith</w:t>
+      </w:r>
+      <w:proofErr w:type="spellEnd"/>
+      <w:r>
+        <w:rPr>
+          <w:rFonts w:ascii="Bahnschrift SemiBold" w:hAnsi="Bahnschrift SemiBold"/>
+          <w:sz w:val="24"/>
+          <w:szCs w:val="24"/>
+        </w:rPr>
+        <w:t xml:space="preserve">: </w:t>
+      </w:r>
+      <w:proofErr w:type="spellStart"/>
+      <w:r>
+        <w:rPr>
+          <w:rFonts w:ascii="Bahnschrift SemiBold" w:hAnsi="Bahnschrift SemiBold"/>
+          <w:sz w:val="24"/>
+          <w:szCs w:val="24"/>
+        </w:rPr>
+        <w:t>Raccorn</w:t>
+      </w:r>
+      <w:proofErr w:type="spellEnd"/>
+      <w:r>
+        <w:rPr>
+          <w:rFonts w:ascii="Bahnschrift SemiBold" w:hAnsi="Bahnschrift SemiBold"/>
+          <w:sz w:val="24"/>
+          <w:szCs w:val="24"/>
+        </w:rPr>
+        <w:t xml:space="preserve"> Concept</w:t>
       </w:r>
     </w:p>
     <w:p>
@@ -245,7 +339,25 @@
           <w:sz w:val="24"/>
           <w:szCs w:val="24"/>
         </w:rPr>
-        <w:t>Duncan McDonald: Giraffodil Concept</w:t>
+        <w:t xml:space="preserve">Duncan McDonald: </w:t>
+      </w:r>
+      <w:proofErr w:type="spellStart"/>
+      <w:r>
+        <w:rPr>
+          <w:rFonts w:ascii="Bahnschrift SemiBold" w:hAnsi="Bahnschrift SemiBold"/>
+          <w:sz w:val="24"/>
+          <w:szCs w:val="24"/>
+        </w:rPr>
+        <w:t>Giraffodil</w:t>
+      </w:r>
+      <w:proofErr w:type="spellEnd"/>
+      <w:r>
+        <w:rPr>
+          <w:rFonts w:ascii="Bahnschrift SemiBold" w:hAnsi="Bahnschrift SemiBold"/>
+          <w:sz w:val="24"/>
+          <w:szCs w:val="24"/>
+        </w:rPr>
+        <w:t xml:space="preserve"> Concept</w:t>
       </w:r>
     </w:p>
     <w:p>
@@ -334,12 +446,347 @@
       <w:pPr>
         <w:rPr>
           <w:rFonts w:ascii="Bahnschrift SemiBold" w:hAnsi="Bahnschrift SemiBold"/>
-          <w:b/>
-          <w:bCs/>
-          <w:sz w:val="32"/>
-          <w:szCs w:val="32"/>
-        </w:rPr>
-      </w:pPr>
+          <w:sz w:val="28"/>
+          <w:szCs w:val="28"/>
+        </w:rPr>
+      </w:pPr>
+      <w:r>
+        <w:rPr>
+          <w:rFonts w:ascii="Bahnschrift SemiBold" w:hAnsi="Bahnschrift SemiBold"/>
+          <w:sz w:val="28"/>
+          <w:szCs w:val="28"/>
+        </w:rPr>
+        <w:t>UML Diagram:</w:t>
+      </w:r>
+    </w:p>
+    <w:p>
+      <w:pPr>
+        <w:rPr>
+          <w:rFonts w:ascii="Bahnschrift SemiBold" w:hAnsi="Bahnschrift SemiBold"/>
+          <w:sz w:val="28"/>
+          <w:szCs w:val="28"/>
+        </w:rPr>
+      </w:pPr>
+      <w:r>
+        <w:rPr>
+          <w:rFonts w:ascii="Bahnschrift SemiBold" w:hAnsi="Bahnschrift SemiBold"/>
+          <w:sz w:val="28"/>
+          <w:szCs w:val="28"/>
+        </w:rPr>
+        <w:t>Patterns and Dependencies:</w:t>
+      </w:r>
+    </w:p>
+    <w:p>
+      <w:pPr>
+        <w:rPr>
+          <w:rFonts w:ascii="Bahnschrift SemiBold" w:hAnsi="Bahnschrift SemiBold"/>
+          <w:sz w:val="24"/>
+          <w:szCs w:val="24"/>
+        </w:rPr>
+      </w:pPr>
+      <w:r>
+        <w:rPr>
+          <w:rFonts w:ascii="Bahnschrift SemiBold" w:hAnsi="Bahnschrift SemiBold"/>
+          <w:sz w:val="24"/>
+          <w:szCs w:val="24"/>
+        </w:rPr>
+        <w:t xml:space="preserve">The most prevalent pattern I used in the game’s programming was the factory pattern, which I used for countless aspects of the game. This includes monsters, their stats, </w:t>
+      </w:r>
+      <w:r>
+        <w:rPr>
+          <w:rFonts w:ascii="Bahnschrift SemiBold" w:hAnsi="Bahnschrift SemiBold"/>
+          <w:sz w:val="24"/>
+          <w:szCs w:val="24"/>
+        </w:rPr>
+        <w:lastRenderedPageBreak/>
+        <w:t xml:space="preserve">their </w:t>
+      </w:r>
+      <w:proofErr w:type="spellStart"/>
+      <w:r>
+        <w:rPr>
+          <w:rFonts w:ascii="Bahnschrift SemiBold" w:hAnsi="Bahnschrift SemiBold"/>
+          <w:sz w:val="24"/>
+          <w:szCs w:val="24"/>
+        </w:rPr>
+        <w:t>movesets</w:t>
+      </w:r>
+      <w:proofErr w:type="spellEnd"/>
+      <w:r>
+        <w:rPr>
+          <w:rFonts w:ascii="Bahnschrift SemiBold" w:hAnsi="Bahnschrift SemiBold"/>
+          <w:sz w:val="24"/>
+          <w:szCs w:val="24"/>
+        </w:rPr>
+        <w:t>, the plants they grow from, the food they eat, the plants the food come form, etc. By using the factory pattern, it made it really easy to keep on getting more instances of all these things for use in the game. It also let me set up these instances in a script in a way that felt like I had a database of everything in the game. I also used the singleton and flyweight patterns, with the singleton one being</w:t>
+      </w:r>
+      <w:r>
+        <w:rPr>
+          <w:rFonts w:ascii="Bahnschrift SemiBold" w:hAnsi="Bahnschrift SemiBold"/>
+          <w:sz w:val="24"/>
+          <w:szCs w:val="24"/>
+        </w:rPr>
+        <w:t xml:space="preserve"> the one I used the most out of the two. Singleton was used for things like the player and game manager, since there would only ever be one of each and a lot of scripts needed to refer to instances of them to work.</w:t>
+      </w:r>
+    </w:p>
+    <w:p>
+      <w:pPr>
+        <w:rPr>
+          <w:rFonts w:ascii="Bahnschrift SemiBold" w:hAnsi="Bahnschrift SemiBold"/>
+          <w:sz w:val="24"/>
+          <w:szCs w:val="24"/>
+        </w:rPr>
+      </w:pPr>
+    </w:p>
+    <w:p>
+      <w:pPr>
+        <w:rPr>
+          <w:rFonts w:ascii="Bahnschrift SemiBold" w:hAnsi="Bahnschrift SemiBold"/>
+          <w:sz w:val="28"/>
+          <w:szCs w:val="28"/>
+        </w:rPr>
+      </w:pPr>
+      <w:r>
+        <w:rPr>
+          <w:rFonts w:ascii="Bahnschrift SemiBold" w:hAnsi="Bahnschrift SemiBold"/>
+          <w:sz w:val="28"/>
+          <w:szCs w:val="28"/>
+        </w:rPr>
+        <w:t>Challenges:</w:t>
+      </w:r>
+    </w:p>
+    <w:p>
+      <w:pPr>
+        <w:rPr>
+          <w:rFonts w:ascii="Bahnschrift SemiBold" w:hAnsi="Bahnschrift SemiBold"/>
+          <w:sz w:val="24"/>
+          <w:szCs w:val="24"/>
+        </w:rPr>
+      </w:pPr>
+    </w:p>
+    <w:p>
+      <w:pPr>
+        <w:rPr>
+          <w:rFonts w:ascii="Bahnschrift SemiBold" w:hAnsi="Bahnschrift SemiBold"/>
+          <w:sz w:val="28"/>
+          <w:szCs w:val="28"/>
+        </w:rPr>
+      </w:pPr>
+      <w:r>
+        <w:rPr>
+          <w:rFonts w:ascii="Bahnschrift SemiBold" w:hAnsi="Bahnschrift SemiBold"/>
+          <w:sz w:val="28"/>
+          <w:szCs w:val="28"/>
+        </w:rPr>
+        <w:t>Reusability:</w:t>
+      </w:r>
+    </w:p>
+    <w:p>
+      <w:pPr>
+        <w:rPr>
+          <w:rFonts w:ascii="Bahnschrift SemiBold" w:hAnsi="Bahnschrift SemiBold"/>
+          <w:sz w:val="24"/>
+          <w:szCs w:val="24"/>
+        </w:rPr>
+      </w:pPr>
+      <w:r>
+        <w:rPr>
+          <w:rFonts w:ascii="Bahnschrift SemiBold" w:hAnsi="Bahnschrift SemiBold"/>
+          <w:sz w:val="24"/>
+          <w:szCs w:val="24"/>
+        </w:rPr>
+        <w:t xml:space="preserve">At first, I found it kind of overwhelming to try to make most of the scripts </w:t>
+      </w:r>
+      <w:proofErr w:type="gramStart"/>
+      <w:r>
+        <w:rPr>
+          <w:rFonts w:ascii="Bahnschrift SemiBold" w:hAnsi="Bahnschrift SemiBold"/>
+          <w:sz w:val="24"/>
+          <w:szCs w:val="24"/>
+        </w:rPr>
+        <w:t>not derive</w:t>
+      </w:r>
+      <w:proofErr w:type="gramEnd"/>
+      <w:r>
+        <w:rPr>
+          <w:rFonts w:ascii="Bahnschrift SemiBold" w:hAnsi="Bahnschrift SemiBold"/>
+          <w:sz w:val="24"/>
+          <w:szCs w:val="24"/>
+        </w:rPr>
+        <w:t xml:space="preserve"> from </w:t>
+      </w:r>
+      <w:proofErr w:type="spellStart"/>
+      <w:r>
+        <w:rPr>
+          <w:rFonts w:ascii="Bahnschrift SemiBold" w:hAnsi="Bahnschrift SemiBold"/>
+          <w:sz w:val="24"/>
+          <w:szCs w:val="24"/>
+        </w:rPr>
+        <w:t>Monobehavior</w:t>
+      </w:r>
+      <w:proofErr w:type="spellEnd"/>
+      <w:r>
+        <w:rPr>
+          <w:rFonts w:ascii="Bahnschrift SemiBold" w:hAnsi="Bahnschrift SemiBold"/>
+          <w:sz w:val="24"/>
+          <w:szCs w:val="24"/>
+        </w:rPr>
+        <w:t>, since I had to figure out what the system would be like underneath all the Unity stuff</w:t>
+      </w:r>
+      <w:r>
+        <w:rPr>
+          <w:rFonts w:ascii="Bahnschrift SemiBold" w:hAnsi="Bahnschrift SemiBold"/>
+          <w:sz w:val="24"/>
+          <w:szCs w:val="24"/>
+        </w:rPr>
+        <w:t>.</w:t>
+      </w:r>
+      <w:r>
+        <w:rPr>
+          <w:rFonts w:ascii="Bahnschrift SemiBold" w:hAnsi="Bahnschrift SemiBold"/>
+          <w:sz w:val="24"/>
+          <w:szCs w:val="24"/>
+        </w:rPr>
+        <w:t xml:space="preserve"> I am very glad that I decided to do that though, since it made it a lot easier to implement most of the features in the long run and keep the code separate from Unity. If I were to estimate, perhaps 70% of my code is not specific to Unity, and just specific to C#. However, I do think a lot of the code is specific to the game itself since a lot of it is directly related to the concepts of growing monsters/fighting with those monsters. I think I could reuse the techniques I used when programming this game to other games I make in the future, especially if they are a similar concept.</w:t>
+      </w:r>
+    </w:p>
+    <w:p>
+      <w:pPr>
+        <w:rPr>
+          <w:rFonts w:ascii="Bahnschrift SemiBold" w:hAnsi="Bahnschrift SemiBold"/>
+          <w:sz w:val="28"/>
+          <w:szCs w:val="28"/>
+        </w:rPr>
+      </w:pPr>
+    </w:p>
+    <w:p>
+      <w:pPr>
+        <w:rPr>
+          <w:rFonts w:ascii="Bahnschrift SemiBold" w:hAnsi="Bahnschrift SemiBold"/>
+          <w:sz w:val="28"/>
+          <w:szCs w:val="28"/>
+        </w:rPr>
+      </w:pPr>
+      <w:r>
+        <w:rPr>
+          <w:rFonts w:ascii="Bahnschrift SemiBold" w:hAnsi="Bahnschrift SemiBold"/>
+          <w:sz w:val="28"/>
+          <w:szCs w:val="28"/>
+        </w:rPr>
+        <w:t>Maintainability:</w:t>
+      </w:r>
+    </w:p>
+    <w:p>
+      <w:pPr>
+        <w:rPr>
+          <w:rFonts w:ascii="Bahnschrift SemiBold" w:hAnsi="Bahnschrift SemiBold"/>
+          <w:sz w:val="24"/>
+          <w:szCs w:val="24"/>
+        </w:rPr>
+      </w:pPr>
+      <w:r>
+        <w:rPr>
+          <w:rFonts w:ascii="Bahnschrift SemiBold" w:hAnsi="Bahnschrift SemiBold"/>
+          <w:sz w:val="24"/>
+          <w:szCs w:val="24"/>
+        </w:rPr>
+        <w:t xml:space="preserve">I would say that my code is very maintainable, since it is really easy for me to add new moves, stats, monsters, food, etc. To add a new monster, all I have to do is make a sprite, make a new entry in the monster factory, </w:t>
+      </w:r>
+      <w:r>
+        <w:rPr>
+          <w:rFonts w:ascii="Bahnschrift SemiBold" w:hAnsi="Bahnschrift SemiBold"/>
+          <w:sz w:val="24"/>
+          <w:szCs w:val="24"/>
+        </w:rPr>
+        <w:t xml:space="preserve">make a new monster plant in that factory, and make it so the monster can be bought in the store. I would not have to make any changes to anything in the Unity engine other than adding the UI element that would buy the monster. If anything, the ease of adding a new monster, food, </w:t>
+      </w:r>
+      <w:proofErr w:type="spellStart"/>
+      <w:r>
+        <w:rPr>
+          <w:rFonts w:ascii="Bahnschrift SemiBold" w:hAnsi="Bahnschrift SemiBold"/>
+          <w:sz w:val="24"/>
+          <w:szCs w:val="24"/>
+        </w:rPr>
+        <w:t>etc</w:t>
+      </w:r>
+      <w:proofErr w:type="spellEnd"/>
+      <w:r>
+        <w:rPr>
+          <w:rFonts w:ascii="Bahnschrift SemiBold" w:hAnsi="Bahnschrift SemiBold"/>
+          <w:sz w:val="24"/>
+          <w:szCs w:val="24"/>
+        </w:rPr>
+        <w:t xml:space="preserve"> is what I am most proud of in my game architecture. </w:t>
+      </w:r>
+    </w:p>
+    <w:p>
+      <w:pPr>
+        <w:rPr>
+          <w:rFonts w:ascii="Bahnschrift SemiBold" w:hAnsi="Bahnschrift SemiBold"/>
+          <w:sz w:val="24"/>
+          <w:szCs w:val="24"/>
+        </w:rPr>
+      </w:pPr>
+    </w:p>
+    <w:p>
+      <w:pPr>
+        <w:rPr>
+          <w:rFonts w:ascii="Bahnschrift SemiBold" w:hAnsi="Bahnschrift SemiBold"/>
+          <w:sz w:val="28"/>
+          <w:szCs w:val="28"/>
+        </w:rPr>
+      </w:pPr>
+      <w:r>
+        <w:rPr>
+          <w:rFonts w:ascii="Bahnschrift SemiBold" w:hAnsi="Bahnschrift SemiBold"/>
+          <w:sz w:val="28"/>
+          <w:szCs w:val="28"/>
+        </w:rPr>
+        <w:t>Did I Finish the Game?:</w:t>
+      </w:r>
+    </w:p>
+    <w:p>
+      <w:pPr>
+        <w:rPr>
+          <w:rFonts w:ascii="Bahnschrift SemiBold" w:hAnsi="Bahnschrift SemiBold"/>
+          <w:sz w:val="24"/>
+          <w:szCs w:val="24"/>
+        </w:rPr>
+      </w:pPr>
+      <w:r>
+        <w:rPr>
+          <w:rFonts w:ascii="Bahnschrift SemiBold" w:hAnsi="Bahnschrift SemiBold"/>
+          <w:sz w:val="24"/>
+          <w:szCs w:val="24"/>
+        </w:rPr>
+        <w:t xml:space="preserve">If I am being honest, I would not say that I have “finished” the game. I realized around the VS that I may have been too ambitious with my proposal, and I probably should have done something simpler. For me to say that I had finished the game, there would </w:t>
+      </w:r>
+      <w:r>
+        <w:rPr>
+          <w:rFonts w:ascii="Bahnschrift SemiBold" w:hAnsi="Bahnschrift SemiBold"/>
+          <w:sz w:val="24"/>
+          <w:szCs w:val="24"/>
+        </w:rPr>
+        <w:lastRenderedPageBreak/>
+        <w:t xml:space="preserve">probably have to be more connecting the farm and battle systems, like how in </w:t>
+      </w:r>
+      <w:proofErr w:type="spellStart"/>
+      <w:r>
+        <w:rPr>
+          <w:rFonts w:ascii="Bahnschrift SemiBold" w:hAnsi="Bahnschrift SemiBold"/>
+          <w:sz w:val="24"/>
+          <w:szCs w:val="24"/>
+        </w:rPr>
+        <w:t>Pokemon</w:t>
+      </w:r>
+      <w:proofErr w:type="spellEnd"/>
+      <w:r>
+        <w:rPr>
+          <w:rFonts w:ascii="Bahnschrift SemiBold" w:hAnsi="Bahnschrift SemiBold"/>
+          <w:sz w:val="24"/>
+          <w:szCs w:val="24"/>
+        </w:rPr>
+        <w:t xml:space="preserve"> there is still stuff to do other than battling. There are also smaller game design things that I did not think of until it was too late, like implementing a currency system or more polish to the battle system. I did not do this yet because I was focused on getting the core elements in and programmed well. If I were to continue working on this project over the Summer, I would tackle these things right away, but for now I just ran out of time. </w:t>
+      </w:r>
     </w:p>
     <w:sectPr>
       <w:pgSz w:w="12240" w:h="15840"/>

--- a/docs/Final Game Doc.docx
+++ b/docs/Final Game Doc.docx
@@ -32,8 +32,76 @@
           <w:rFonts w:ascii="Bahnschrift SemiBold" w:hAnsi="Bahnschrift SemiBold"/>
           <w:b/>
           <w:bCs/>
-          <w:sz w:val="32"/>
-          <w:szCs w:val="32"/>
+          <w:sz w:val="28"/>
+          <w:szCs w:val="28"/>
+        </w:rPr>
+      </w:pPr>
+      <w:r>
+        <w:rPr>
+          <w:rFonts w:ascii="Bahnschrift SemiBold" w:hAnsi="Bahnschrift SemiBold"/>
+          <w:b/>
+          <w:bCs/>
+          <w:sz w:val="28"/>
+          <w:szCs w:val="28"/>
+        </w:rPr>
+        <w:t>Updates:</w:t>
+      </w:r>
+    </w:p>
+    <w:p>
+      <w:pPr>
+        <w:pStyle w:val="ListParagraph"/>
+        <w:numPr>
+          <w:ilvl w:val="0"/>
+          <w:numId w:val="2"/>
+        </w:numPr>
+        <w:rPr>
+          <w:rFonts w:ascii="Bahnschrift SemiBold" w:hAnsi="Bahnschrift SemiBold"/>
+          <w:sz w:val="24"/>
+          <w:szCs w:val="24"/>
+        </w:rPr>
+      </w:pPr>
+      <w:r>
+        <w:rPr>
+          <w:rFonts w:ascii="Bahnschrift SemiBold" w:hAnsi="Bahnschrift SemiBold"/>
+          <w:sz w:val="24"/>
+          <w:szCs w:val="24"/>
+        </w:rPr>
+        <w:t>Fixed bug where player can open the monster menu without other menus closing first</w:t>
+      </w:r>
+    </w:p>
+    <w:p>
+      <w:pPr>
+        <w:pStyle w:val="ListParagraph"/>
+        <w:numPr>
+          <w:ilvl w:val="0"/>
+          <w:numId w:val="2"/>
+        </w:numPr>
+        <w:rPr>
+          <w:rFonts w:ascii="Bahnschrift SemiBold" w:hAnsi="Bahnschrift SemiBold"/>
+          <w:sz w:val="24"/>
+          <w:szCs w:val="24"/>
+        </w:rPr>
+      </w:pPr>
+      <w:r>
+        <w:rPr>
+          <w:rFonts w:ascii="Bahnschrift SemiBold" w:hAnsi="Bahnschrift SemiBold"/>
+          <w:sz w:val="24"/>
+          <w:szCs w:val="24"/>
+        </w:rPr>
+        <w:t>Added boundaries along all sides of the map so player cannot move off camera</w:t>
+      </w:r>
+    </w:p>
+    <w:p>
+      <w:pPr>
+        <w:pStyle w:val="ListParagraph"/>
+        <w:numPr>
+          <w:ilvl w:val="0"/>
+          <w:numId w:val="2"/>
+        </w:numPr>
+        <w:rPr>
+          <w:rFonts w:ascii="Bahnschrift SemiBold" w:hAnsi="Bahnschrift SemiBold"/>
+          <w:sz w:val="24"/>
+          <w:szCs w:val="24"/>
         </w:rPr>
       </w:pPr>
     </w:p>
@@ -473,6 +541,7 @@
           <w:sz w:val="28"/>
           <w:szCs w:val="28"/>
         </w:rPr>
+        <w:lastRenderedPageBreak/>
         <w:t>Patterns and Dependencies:</w:t>
       </w:r>
     </w:p>
@@ -490,8 +559,241 @@
           <w:sz w:val="24"/>
           <w:szCs w:val="24"/>
         </w:rPr>
-        <w:t xml:space="preserve">The most prevalent pattern I used in the game’s programming was the factory pattern, which I used for countless aspects of the game. This includes monsters, their stats, </w:t>
-      </w:r>
+        <w:t xml:space="preserve">The most prevalent pattern I used in the game’s programming was the factory pattern, which I used for countless aspects of the game. This includes monsters, their stats, their </w:t>
+      </w:r>
+      <w:proofErr w:type="spellStart"/>
+      <w:r>
+        <w:rPr>
+          <w:rFonts w:ascii="Bahnschrift SemiBold" w:hAnsi="Bahnschrift SemiBold"/>
+          <w:sz w:val="24"/>
+          <w:szCs w:val="24"/>
+        </w:rPr>
+        <w:t>movesets</w:t>
+      </w:r>
+      <w:proofErr w:type="spellEnd"/>
+      <w:r>
+        <w:rPr>
+          <w:rFonts w:ascii="Bahnschrift SemiBold" w:hAnsi="Bahnschrift SemiBold"/>
+          <w:sz w:val="24"/>
+          <w:szCs w:val="24"/>
+        </w:rPr>
+        <w:t>, the plants they grow from, the food they eat, the plants the food come form, etc. By using the factory pattern, it made it really easy to keep on getting more instances of all these things for use in the game. It also let me set up these instances in a script in a way that felt like I had a database of everything in the game. I also used the singleton and flyweight patterns, with the singleton one being</w:t>
+      </w:r>
+      <w:r>
+        <w:rPr>
+          <w:rFonts w:ascii="Bahnschrift SemiBold" w:hAnsi="Bahnschrift SemiBold"/>
+          <w:sz w:val="24"/>
+          <w:szCs w:val="24"/>
+        </w:rPr>
+        <w:t xml:space="preserve"> the one I used the most out of the two. Singleton was used for things like the player and game manager, since there would only ever be one of each and a lot of scripts needed to refer to instances of them to work.</w:t>
+      </w:r>
+    </w:p>
+    <w:p>
+      <w:pPr>
+        <w:rPr>
+          <w:rFonts w:ascii="Bahnschrift SemiBold" w:hAnsi="Bahnschrift SemiBold"/>
+          <w:sz w:val="24"/>
+          <w:szCs w:val="24"/>
+        </w:rPr>
+      </w:pPr>
+    </w:p>
+    <w:p>
+      <w:pPr>
+        <w:rPr>
+          <w:rFonts w:ascii="Bahnschrift SemiBold" w:hAnsi="Bahnschrift SemiBold"/>
+          <w:sz w:val="28"/>
+          <w:szCs w:val="28"/>
+        </w:rPr>
+      </w:pPr>
+      <w:r>
+        <w:rPr>
+          <w:rFonts w:ascii="Bahnschrift SemiBold" w:hAnsi="Bahnschrift SemiBold"/>
+          <w:sz w:val="28"/>
+          <w:szCs w:val="28"/>
+        </w:rPr>
+        <w:t>Challenges:</w:t>
+      </w:r>
+    </w:p>
+    <w:p>
+      <w:pPr>
+        <w:rPr>
+          <w:rFonts w:ascii="Bahnschrift SemiBold" w:hAnsi="Bahnschrift SemiBold"/>
+          <w:sz w:val="24"/>
+          <w:szCs w:val="24"/>
+        </w:rPr>
+      </w:pPr>
+    </w:p>
+    <w:p>
+      <w:pPr>
+        <w:rPr>
+          <w:rFonts w:ascii="Bahnschrift SemiBold" w:hAnsi="Bahnschrift SemiBold"/>
+          <w:sz w:val="28"/>
+          <w:szCs w:val="28"/>
+        </w:rPr>
+      </w:pPr>
+      <w:r>
+        <w:rPr>
+          <w:rFonts w:ascii="Bahnschrift SemiBold" w:hAnsi="Bahnschrift SemiBold"/>
+          <w:sz w:val="28"/>
+          <w:szCs w:val="28"/>
+        </w:rPr>
+        <w:t>Reusability:</w:t>
+      </w:r>
+    </w:p>
+    <w:p>
+      <w:pPr>
+        <w:rPr>
+          <w:rFonts w:ascii="Bahnschrift SemiBold" w:hAnsi="Bahnschrift SemiBold"/>
+          <w:sz w:val="24"/>
+          <w:szCs w:val="24"/>
+        </w:rPr>
+      </w:pPr>
+      <w:r>
+        <w:rPr>
+          <w:rFonts w:ascii="Bahnschrift SemiBold" w:hAnsi="Bahnschrift SemiBold"/>
+          <w:sz w:val="24"/>
+          <w:szCs w:val="24"/>
+        </w:rPr>
+        <w:t xml:space="preserve">At first, I found it kind of overwhelming to try to make most of the scripts not derive from </w:t>
+      </w:r>
+      <w:proofErr w:type="spellStart"/>
+      <w:r>
+        <w:rPr>
+          <w:rFonts w:ascii="Bahnschrift SemiBold" w:hAnsi="Bahnschrift SemiBold"/>
+          <w:sz w:val="24"/>
+          <w:szCs w:val="24"/>
+        </w:rPr>
+        <w:t>Monobehavior</w:t>
+      </w:r>
+      <w:proofErr w:type="spellEnd"/>
+      <w:r>
+        <w:rPr>
+          <w:rFonts w:ascii="Bahnschrift SemiBold" w:hAnsi="Bahnschrift SemiBold"/>
+          <w:sz w:val="24"/>
+          <w:szCs w:val="24"/>
+        </w:rPr>
+        <w:t>, since I had to figure out what the system would be like underneath all the Unity stuff</w:t>
+      </w:r>
+      <w:r>
+        <w:rPr>
+          <w:rFonts w:ascii="Bahnschrift SemiBold" w:hAnsi="Bahnschrift SemiBold"/>
+          <w:sz w:val="24"/>
+          <w:szCs w:val="24"/>
+        </w:rPr>
+        <w:t>.</w:t>
+      </w:r>
+      <w:r>
+        <w:rPr>
+          <w:rFonts w:ascii="Bahnschrift SemiBold" w:hAnsi="Bahnschrift SemiBold"/>
+          <w:sz w:val="24"/>
+          <w:szCs w:val="24"/>
+        </w:rPr>
+        <w:t xml:space="preserve"> I am very glad that I decided to do that though, since it made it a lot easier to implement most of the features in the long run and keep the code separate from Unity. If I were to estimate, perhaps 70% of my code is not specific to Unity, and just specific to C#. However, I do think a lot of the code is specific to the game itself since a lot of it is directly related to the concepts of growing monsters/fighting with those monsters. I think I could reuse the techniques I used when programming this game to other games I make in the future, especially if they are a similar concept.</w:t>
+      </w:r>
+    </w:p>
+    <w:p>
+      <w:pPr>
+        <w:rPr>
+          <w:rFonts w:ascii="Bahnschrift SemiBold" w:hAnsi="Bahnschrift SemiBold"/>
+          <w:sz w:val="28"/>
+          <w:szCs w:val="28"/>
+        </w:rPr>
+      </w:pPr>
+    </w:p>
+    <w:p>
+      <w:pPr>
+        <w:rPr>
+          <w:rFonts w:ascii="Bahnschrift SemiBold" w:hAnsi="Bahnschrift SemiBold"/>
+          <w:sz w:val="28"/>
+          <w:szCs w:val="28"/>
+        </w:rPr>
+      </w:pPr>
+      <w:r>
+        <w:rPr>
+          <w:rFonts w:ascii="Bahnschrift SemiBold" w:hAnsi="Bahnschrift SemiBold"/>
+          <w:sz w:val="28"/>
+          <w:szCs w:val="28"/>
+        </w:rPr>
+        <w:t>Maintainability:</w:t>
+      </w:r>
+    </w:p>
+    <w:p>
+      <w:pPr>
+        <w:rPr>
+          <w:rFonts w:ascii="Bahnschrift SemiBold" w:hAnsi="Bahnschrift SemiBold"/>
+          <w:sz w:val="24"/>
+          <w:szCs w:val="24"/>
+        </w:rPr>
+      </w:pPr>
+      <w:r>
+        <w:rPr>
+          <w:rFonts w:ascii="Bahnschrift SemiBold" w:hAnsi="Bahnschrift SemiBold"/>
+          <w:sz w:val="24"/>
+          <w:szCs w:val="24"/>
+        </w:rPr>
+        <w:t xml:space="preserve">I would say that my code is very maintainable, since it is really easy for me to add new moves, stats, monsters, food, etc. To add a new monster, all I have to do is make a sprite, make a new entry in the monster factory, </w:t>
+      </w:r>
+      <w:r>
+        <w:rPr>
+          <w:rFonts w:ascii="Bahnschrift SemiBold" w:hAnsi="Bahnschrift SemiBold"/>
+          <w:sz w:val="24"/>
+          <w:szCs w:val="24"/>
+        </w:rPr>
+        <w:t xml:space="preserve">make a new monster plant in that factory, and make it so the monster can be bought in the store. I would not have to make any changes to anything in the Unity engine other than adding the UI element that would buy the monster. If anything, the ease of adding a new monster, food, </w:t>
+      </w:r>
+      <w:proofErr w:type="spellStart"/>
+      <w:r>
+        <w:rPr>
+          <w:rFonts w:ascii="Bahnschrift SemiBold" w:hAnsi="Bahnschrift SemiBold"/>
+          <w:sz w:val="24"/>
+          <w:szCs w:val="24"/>
+        </w:rPr>
+        <w:t>etc</w:t>
+      </w:r>
+      <w:proofErr w:type="spellEnd"/>
+      <w:r>
+        <w:rPr>
+          <w:rFonts w:ascii="Bahnschrift SemiBold" w:hAnsi="Bahnschrift SemiBold"/>
+          <w:sz w:val="24"/>
+          <w:szCs w:val="24"/>
+        </w:rPr>
+        <w:t xml:space="preserve"> is what I am most proud of in my game architecture. </w:t>
+      </w:r>
+    </w:p>
+    <w:p>
+      <w:pPr>
+        <w:rPr>
+          <w:rFonts w:ascii="Bahnschrift SemiBold" w:hAnsi="Bahnschrift SemiBold"/>
+          <w:sz w:val="24"/>
+          <w:szCs w:val="24"/>
+        </w:rPr>
+      </w:pPr>
+    </w:p>
+    <w:p>
+      <w:pPr>
+        <w:rPr>
+          <w:rFonts w:ascii="Bahnschrift SemiBold" w:hAnsi="Bahnschrift SemiBold"/>
+          <w:sz w:val="28"/>
+          <w:szCs w:val="28"/>
+        </w:rPr>
+      </w:pPr>
+      <w:r>
+        <w:rPr>
+          <w:rFonts w:ascii="Bahnschrift SemiBold" w:hAnsi="Bahnschrift SemiBold"/>
+          <w:sz w:val="28"/>
+          <w:szCs w:val="28"/>
+        </w:rPr>
+        <w:t>Did I Finish the Game?:</w:t>
+      </w:r>
+    </w:p>
+    <w:p>
+      <w:pPr>
+        <w:rPr>
+          <w:rFonts w:ascii="Bahnschrift SemiBold" w:hAnsi="Bahnschrift SemiBold"/>
+          <w:sz w:val="24"/>
+          <w:szCs w:val="24"/>
+        </w:rPr>
+      </w:pPr>
       <w:r>
         <w:rPr>
           <w:rFonts w:ascii="Bahnschrift SemiBold" w:hAnsi="Bahnschrift SemiBold"/>
@@ -499,275 +801,7 @@
           <w:szCs w:val="24"/>
         </w:rPr>
         <w:lastRenderedPageBreak/>
-        <w:t xml:space="preserve">their </w:t>
-      </w:r>
-      <w:proofErr w:type="spellStart"/>
-      <w:r>
-        <w:rPr>
-          <w:rFonts w:ascii="Bahnschrift SemiBold" w:hAnsi="Bahnschrift SemiBold"/>
-          <w:sz w:val="24"/>
-          <w:szCs w:val="24"/>
-        </w:rPr>
-        <w:t>movesets</w:t>
-      </w:r>
-      <w:proofErr w:type="spellEnd"/>
-      <w:r>
-        <w:rPr>
-          <w:rFonts w:ascii="Bahnschrift SemiBold" w:hAnsi="Bahnschrift SemiBold"/>
-          <w:sz w:val="24"/>
-          <w:szCs w:val="24"/>
-        </w:rPr>
-        <w:t>, the plants they grow from, the food they eat, the plants the food come form, etc. By using the factory pattern, it made it really easy to keep on getting more instances of all these things for use in the game. It also let me set up these instances in a script in a way that felt like I had a database of everything in the game. I also used the singleton and flyweight patterns, with the singleton one being</w:t>
-      </w:r>
-      <w:r>
-        <w:rPr>
-          <w:rFonts w:ascii="Bahnschrift SemiBold" w:hAnsi="Bahnschrift SemiBold"/>
-          <w:sz w:val="24"/>
-          <w:szCs w:val="24"/>
-        </w:rPr>
-        <w:t xml:space="preserve"> the one I used the most out of the two. Singleton was used for things like the player and game manager, since there would only ever be one of each and a lot of scripts needed to refer to instances of them to work.</w:t>
-      </w:r>
-    </w:p>
-    <w:p>
-      <w:pPr>
-        <w:rPr>
-          <w:rFonts w:ascii="Bahnschrift SemiBold" w:hAnsi="Bahnschrift SemiBold"/>
-          <w:sz w:val="24"/>
-          <w:szCs w:val="24"/>
-        </w:rPr>
-      </w:pPr>
-    </w:p>
-    <w:p>
-      <w:pPr>
-        <w:rPr>
-          <w:rFonts w:ascii="Bahnschrift SemiBold" w:hAnsi="Bahnschrift SemiBold"/>
-          <w:sz w:val="28"/>
-          <w:szCs w:val="28"/>
-        </w:rPr>
-      </w:pPr>
-      <w:r>
-        <w:rPr>
-          <w:rFonts w:ascii="Bahnschrift SemiBold" w:hAnsi="Bahnschrift SemiBold"/>
-          <w:sz w:val="28"/>
-          <w:szCs w:val="28"/>
-        </w:rPr>
-        <w:t>Challenges:</w:t>
-      </w:r>
-    </w:p>
-    <w:p>
-      <w:pPr>
-        <w:rPr>
-          <w:rFonts w:ascii="Bahnschrift SemiBold" w:hAnsi="Bahnschrift SemiBold"/>
-          <w:sz w:val="24"/>
-          <w:szCs w:val="24"/>
-        </w:rPr>
-      </w:pPr>
-    </w:p>
-    <w:p>
-      <w:pPr>
-        <w:rPr>
-          <w:rFonts w:ascii="Bahnschrift SemiBold" w:hAnsi="Bahnschrift SemiBold"/>
-          <w:sz w:val="28"/>
-          <w:szCs w:val="28"/>
-        </w:rPr>
-      </w:pPr>
-      <w:r>
-        <w:rPr>
-          <w:rFonts w:ascii="Bahnschrift SemiBold" w:hAnsi="Bahnschrift SemiBold"/>
-          <w:sz w:val="28"/>
-          <w:szCs w:val="28"/>
-        </w:rPr>
-        <w:t>Reusability:</w:t>
-      </w:r>
-    </w:p>
-    <w:p>
-      <w:pPr>
-        <w:rPr>
-          <w:rFonts w:ascii="Bahnschrift SemiBold" w:hAnsi="Bahnschrift SemiBold"/>
-          <w:sz w:val="24"/>
-          <w:szCs w:val="24"/>
-        </w:rPr>
-      </w:pPr>
-      <w:r>
-        <w:rPr>
-          <w:rFonts w:ascii="Bahnschrift SemiBold" w:hAnsi="Bahnschrift SemiBold"/>
-          <w:sz w:val="24"/>
-          <w:szCs w:val="24"/>
-        </w:rPr>
-        <w:t xml:space="preserve">At first, I found it kind of overwhelming to try to make most of the scripts </w:t>
-      </w:r>
-      <w:proofErr w:type="gramStart"/>
-      <w:r>
-        <w:rPr>
-          <w:rFonts w:ascii="Bahnschrift SemiBold" w:hAnsi="Bahnschrift SemiBold"/>
-          <w:sz w:val="24"/>
-          <w:szCs w:val="24"/>
-        </w:rPr>
-        <w:t>not derive</w:t>
-      </w:r>
-      <w:proofErr w:type="gramEnd"/>
-      <w:r>
-        <w:rPr>
-          <w:rFonts w:ascii="Bahnschrift SemiBold" w:hAnsi="Bahnschrift SemiBold"/>
-          <w:sz w:val="24"/>
-          <w:szCs w:val="24"/>
-        </w:rPr>
-        <w:t xml:space="preserve"> from </w:t>
-      </w:r>
-      <w:proofErr w:type="spellStart"/>
-      <w:r>
-        <w:rPr>
-          <w:rFonts w:ascii="Bahnschrift SemiBold" w:hAnsi="Bahnschrift SemiBold"/>
-          <w:sz w:val="24"/>
-          <w:szCs w:val="24"/>
-        </w:rPr>
-        <w:t>Monobehavior</w:t>
-      </w:r>
-      <w:proofErr w:type="spellEnd"/>
-      <w:r>
-        <w:rPr>
-          <w:rFonts w:ascii="Bahnschrift SemiBold" w:hAnsi="Bahnschrift SemiBold"/>
-          <w:sz w:val="24"/>
-          <w:szCs w:val="24"/>
-        </w:rPr>
-        <w:t>, since I had to figure out what the system would be like underneath all the Unity stuff</w:t>
-      </w:r>
-      <w:r>
-        <w:rPr>
-          <w:rFonts w:ascii="Bahnschrift SemiBold" w:hAnsi="Bahnschrift SemiBold"/>
-          <w:sz w:val="24"/>
-          <w:szCs w:val="24"/>
-        </w:rPr>
-        <w:t>.</w:t>
-      </w:r>
-      <w:r>
-        <w:rPr>
-          <w:rFonts w:ascii="Bahnschrift SemiBold" w:hAnsi="Bahnschrift SemiBold"/>
-          <w:sz w:val="24"/>
-          <w:szCs w:val="24"/>
-        </w:rPr>
-        <w:t xml:space="preserve"> I am very glad that I decided to do that though, since it made it a lot easier to implement most of the features in the long run and keep the code separate from Unity. If I were to estimate, perhaps 70% of my code is not specific to Unity, and just specific to C#. However, I do think a lot of the code is specific to the game itself since a lot of it is directly related to the concepts of growing monsters/fighting with those monsters. I think I could reuse the techniques I used when programming this game to other games I make in the future, especially if they are a similar concept.</w:t>
-      </w:r>
-    </w:p>
-    <w:p>
-      <w:pPr>
-        <w:rPr>
-          <w:rFonts w:ascii="Bahnschrift SemiBold" w:hAnsi="Bahnschrift SemiBold"/>
-          <w:sz w:val="28"/>
-          <w:szCs w:val="28"/>
-        </w:rPr>
-      </w:pPr>
-    </w:p>
-    <w:p>
-      <w:pPr>
-        <w:rPr>
-          <w:rFonts w:ascii="Bahnschrift SemiBold" w:hAnsi="Bahnschrift SemiBold"/>
-          <w:sz w:val="28"/>
-          <w:szCs w:val="28"/>
-        </w:rPr>
-      </w:pPr>
-      <w:r>
-        <w:rPr>
-          <w:rFonts w:ascii="Bahnschrift SemiBold" w:hAnsi="Bahnschrift SemiBold"/>
-          <w:sz w:val="28"/>
-          <w:szCs w:val="28"/>
-        </w:rPr>
-        <w:t>Maintainability:</w:t>
-      </w:r>
-    </w:p>
-    <w:p>
-      <w:pPr>
-        <w:rPr>
-          <w:rFonts w:ascii="Bahnschrift SemiBold" w:hAnsi="Bahnschrift SemiBold"/>
-          <w:sz w:val="24"/>
-          <w:szCs w:val="24"/>
-        </w:rPr>
-      </w:pPr>
-      <w:r>
-        <w:rPr>
-          <w:rFonts w:ascii="Bahnschrift SemiBold" w:hAnsi="Bahnschrift SemiBold"/>
-          <w:sz w:val="24"/>
-          <w:szCs w:val="24"/>
-        </w:rPr>
-        <w:t xml:space="preserve">I would say that my code is very maintainable, since it is really easy for me to add new moves, stats, monsters, food, etc. To add a new monster, all I have to do is make a sprite, make a new entry in the monster factory, </w:t>
-      </w:r>
-      <w:r>
-        <w:rPr>
-          <w:rFonts w:ascii="Bahnschrift SemiBold" w:hAnsi="Bahnschrift SemiBold"/>
-          <w:sz w:val="24"/>
-          <w:szCs w:val="24"/>
-        </w:rPr>
-        <w:t xml:space="preserve">make a new monster plant in that factory, and make it so the monster can be bought in the store. I would not have to make any changes to anything in the Unity engine other than adding the UI element that would buy the monster. If anything, the ease of adding a new monster, food, </w:t>
-      </w:r>
-      <w:proofErr w:type="spellStart"/>
-      <w:r>
-        <w:rPr>
-          <w:rFonts w:ascii="Bahnschrift SemiBold" w:hAnsi="Bahnschrift SemiBold"/>
-          <w:sz w:val="24"/>
-          <w:szCs w:val="24"/>
-        </w:rPr>
-        <w:t>etc</w:t>
-      </w:r>
-      <w:proofErr w:type="spellEnd"/>
-      <w:r>
-        <w:rPr>
-          <w:rFonts w:ascii="Bahnschrift SemiBold" w:hAnsi="Bahnschrift SemiBold"/>
-          <w:sz w:val="24"/>
-          <w:szCs w:val="24"/>
-        </w:rPr>
-        <w:t xml:space="preserve"> is what I am most proud of in my game architecture. </w:t>
-      </w:r>
-    </w:p>
-    <w:p>
-      <w:pPr>
-        <w:rPr>
-          <w:rFonts w:ascii="Bahnschrift SemiBold" w:hAnsi="Bahnschrift SemiBold"/>
-          <w:sz w:val="24"/>
-          <w:szCs w:val="24"/>
-        </w:rPr>
-      </w:pPr>
-    </w:p>
-    <w:p>
-      <w:pPr>
-        <w:rPr>
-          <w:rFonts w:ascii="Bahnschrift SemiBold" w:hAnsi="Bahnschrift SemiBold"/>
-          <w:sz w:val="28"/>
-          <w:szCs w:val="28"/>
-        </w:rPr>
-      </w:pPr>
-      <w:r>
-        <w:rPr>
-          <w:rFonts w:ascii="Bahnschrift SemiBold" w:hAnsi="Bahnschrift SemiBold"/>
-          <w:sz w:val="28"/>
-          <w:szCs w:val="28"/>
-        </w:rPr>
-        <w:t>Did I Finish the Game?:</w:t>
-      </w:r>
-    </w:p>
-    <w:p>
-      <w:pPr>
-        <w:rPr>
-          <w:rFonts w:ascii="Bahnschrift SemiBold" w:hAnsi="Bahnschrift SemiBold"/>
-          <w:sz w:val="24"/>
-          <w:szCs w:val="24"/>
-        </w:rPr>
-      </w:pPr>
-      <w:r>
-        <w:rPr>
-          <w:rFonts w:ascii="Bahnschrift SemiBold" w:hAnsi="Bahnschrift SemiBold"/>
-          <w:sz w:val="24"/>
-          <w:szCs w:val="24"/>
-        </w:rPr>
-        <w:t xml:space="preserve">If I am being honest, I would not say that I have “finished” the game. I realized around the VS that I may have been too ambitious with my proposal, and I probably should have done something simpler. For me to say that I had finished the game, there would </w:t>
-      </w:r>
-      <w:r>
-        <w:rPr>
-          <w:rFonts w:ascii="Bahnschrift SemiBold" w:hAnsi="Bahnschrift SemiBold"/>
-          <w:sz w:val="24"/>
-          <w:szCs w:val="24"/>
-        </w:rPr>
-        <w:lastRenderedPageBreak/>
-        <w:t xml:space="preserve">probably have to be more connecting the farm and battle systems, like how in </w:t>
+        <w:t xml:space="preserve">If I am being honest, I would not say that I have “finished” the game. I realized around the VS that I may have been too ambitious with my proposal, and I probably should have done something simpler. For me to say that I had finished the game, there would probably have to be more connecting the farm and battle systems, like how in </w:t>
       </w:r>
       <w:proofErr w:type="spellStart"/>
       <w:r>
@@ -801,10 +835,10 @@
 <file path=word/numbering.xml><?xml version="1.0" encoding="utf-8"?>
 <w:numbering xmlns:wpc="http://schemas.microsoft.com/office/word/2010/wordprocessingCanvas" xmlns:cx="http://schemas.microsoft.com/office/drawing/2014/chartex" xmlns:cx1="http://schemas.microsoft.com/office/drawing/2015/9/8/chartex" xmlns:cx2="http://schemas.microsoft.com/office/drawing/2015/10/21/chartex" xmlns:cx3="http://schemas.microsoft.com/office/drawing/2016/5/9/chartex" xmlns:cx4="http://schemas.microsoft.com/office/drawing/2016/5/10/chartex" xmlns:cx5="http://schemas.microsoft.com/office/drawing/2016/5/11/chartex" xmlns:cx6="http://schemas.microsoft.com/office/drawing/2016/5/12/chartex" xmlns:cx7="http://schemas.microsoft.com/office/drawing/2016/5/13/chartex" xmlns:cx8="http://schemas.microsoft.com/office/drawing/2016/5/14/chartex" xmlns:mc="http://schemas.openxmlformats.org/markup-compatibility/2006" xmlns:aink="http://schemas.microsoft.com/office/drawing/2016/ink" xmlns:am3d="http://schemas.microsoft.com/office/drawing/2017/model3d" xmlns:o="urn:schemas-microsoft-com:office:office" xmlns:oel="http://schemas.microsoft.com/office/2019/extlst" xmlns:r="http://schemas.openxmlformats.org/officeDocument/2006/relationships" xmlns:m="http://schemas.openxmlformats.org/officeDocument/2006/math" xmlns:v="urn:schemas-microsoft-com:vml" xmlns:wp14="http://schemas.microsoft.com/office/word/2010/wordprocessingDrawing" xmlns:wp="http://schemas.openxmlformats.org/drawingml/2006/wordprocessingDrawing" xmlns:w10="urn:schemas-microsoft-com:office:word" xmlns:w="http://schemas.openxmlformats.org/wordprocessingml/2006/main" xmlns:w14="http://schemas.microsoft.com/office/word/2010/wordml" xmlns:w15="http://schemas.microsoft.com/office/word/2012/wordml" xmlns:w16cex="http://schemas.microsoft.com/office/word/2018/wordml/cex" xmlns:w16cid="http://schemas.microsoft.com/office/word/2016/wordml/cid" xmlns:w16="http://schemas.microsoft.com/office/word/2018/wordml" xmlns:w16sdtdh="http://schemas.microsoft.com/office/word/2020/wordml/sdtdatahash" xmlns:w16se="http://schemas.microsoft.com/office/word/2015/wordml/symex" xmlns:wpg="http://schemas.microsoft.com/office/word/2010/wordprocessingGroup" xmlns:wpi="http://schemas.microsoft.com/office/word/2010/wordprocessingInk" xmlns:wne="http://schemas.microsoft.com/office/word/2006/wordml" xmlns:wps="http://schemas.microsoft.com/office/word/2010/wordprocessingShape" mc:Ignorable="w14 w15 w16se w16cid w16 w16cex w16sdtdh wp14">
   <w:abstractNum w:abstractNumId="0" w15:restartNumberingAfterBreak="0">
-    <w:nsid w:val="3C9E39FC"/>
+    <w:nsid w:val="2CCF4D1D"/>
     <w:multiLevelType w:val="hybridMultilevel"/>
-    <w:tmpl w:val="4A6098E4"/>
-    <w:lvl w:ilvl="0" w:tplc="7D4EB988">
+    <w:tmpl w:val="F704DD60"/>
+    <w:lvl w:ilvl="0" w:tplc="0BD2D0CE">
       <w:numFmt w:val="bullet"/>
       <w:lvlText w:val="-"/>
       <w:lvlJc w:val="left"/>
@@ -912,7 +946,122 @@
       </w:rPr>
     </w:lvl>
   </w:abstractNum>
+  <w:abstractNum w:abstractNumId="1" w15:restartNumberingAfterBreak="0">
+    <w:nsid w:val="3C9E39FC"/>
+    <w:multiLevelType w:val="hybridMultilevel"/>
+    <w:tmpl w:val="4A6098E4"/>
+    <w:lvl w:ilvl="0" w:tplc="7D4EB988">
+      <w:numFmt w:val="bullet"/>
+      <w:lvlText w:val="-"/>
+      <w:lvlJc w:val="left"/>
+      <w:pPr>
+        <w:ind w:left="720" w:hanging="360"/>
+      </w:pPr>
+      <w:rPr>
+        <w:rFonts w:ascii="Bahnschrift SemiBold" w:eastAsiaTheme="minorHAnsi" w:hAnsi="Bahnschrift SemiBold" w:cstheme="minorBidi" w:hint="default"/>
+      </w:rPr>
+    </w:lvl>
+    <w:lvl w:ilvl="1" w:tplc="04090003" w:tentative="1">
+      <w:start w:val="1"/>
+      <w:numFmt w:val="bullet"/>
+      <w:lvlText w:val="o"/>
+      <w:lvlJc w:val="left"/>
+      <w:pPr>
+        <w:ind w:left="1440" w:hanging="360"/>
+      </w:pPr>
+      <w:rPr>
+        <w:rFonts w:ascii="Courier New" w:hAnsi="Courier New" w:cs="Courier New" w:hint="default"/>
+      </w:rPr>
+    </w:lvl>
+    <w:lvl w:ilvl="2" w:tplc="04090005" w:tentative="1">
+      <w:start w:val="1"/>
+      <w:numFmt w:val="bullet"/>
+      <w:lvlText w:val=""/>
+      <w:lvlJc w:val="left"/>
+      <w:pPr>
+        <w:ind w:left="2160" w:hanging="360"/>
+      </w:pPr>
+      <w:rPr>
+        <w:rFonts w:ascii="Wingdings" w:hAnsi="Wingdings" w:hint="default"/>
+      </w:rPr>
+    </w:lvl>
+    <w:lvl w:ilvl="3" w:tplc="04090001" w:tentative="1">
+      <w:start w:val="1"/>
+      <w:numFmt w:val="bullet"/>
+      <w:lvlText w:val=""/>
+      <w:lvlJc w:val="left"/>
+      <w:pPr>
+        <w:ind w:left="2880" w:hanging="360"/>
+      </w:pPr>
+      <w:rPr>
+        <w:rFonts w:ascii="Symbol" w:hAnsi="Symbol" w:hint="default"/>
+      </w:rPr>
+    </w:lvl>
+    <w:lvl w:ilvl="4" w:tplc="04090003" w:tentative="1">
+      <w:start w:val="1"/>
+      <w:numFmt w:val="bullet"/>
+      <w:lvlText w:val="o"/>
+      <w:lvlJc w:val="left"/>
+      <w:pPr>
+        <w:ind w:left="3600" w:hanging="360"/>
+      </w:pPr>
+      <w:rPr>
+        <w:rFonts w:ascii="Courier New" w:hAnsi="Courier New" w:cs="Courier New" w:hint="default"/>
+      </w:rPr>
+    </w:lvl>
+    <w:lvl w:ilvl="5" w:tplc="04090005" w:tentative="1">
+      <w:start w:val="1"/>
+      <w:numFmt w:val="bullet"/>
+      <w:lvlText w:val=""/>
+      <w:lvlJc w:val="left"/>
+      <w:pPr>
+        <w:ind w:left="4320" w:hanging="360"/>
+      </w:pPr>
+      <w:rPr>
+        <w:rFonts w:ascii="Wingdings" w:hAnsi="Wingdings" w:hint="default"/>
+      </w:rPr>
+    </w:lvl>
+    <w:lvl w:ilvl="6" w:tplc="04090001" w:tentative="1">
+      <w:start w:val="1"/>
+      <w:numFmt w:val="bullet"/>
+      <w:lvlText w:val=""/>
+      <w:lvlJc w:val="left"/>
+      <w:pPr>
+        <w:ind w:left="5040" w:hanging="360"/>
+      </w:pPr>
+      <w:rPr>
+        <w:rFonts w:ascii="Symbol" w:hAnsi="Symbol" w:hint="default"/>
+      </w:rPr>
+    </w:lvl>
+    <w:lvl w:ilvl="7" w:tplc="04090003" w:tentative="1">
+      <w:start w:val="1"/>
+      <w:numFmt w:val="bullet"/>
+      <w:lvlText w:val="o"/>
+      <w:lvlJc w:val="left"/>
+      <w:pPr>
+        <w:ind w:left="5760" w:hanging="360"/>
+      </w:pPr>
+      <w:rPr>
+        <w:rFonts w:ascii="Courier New" w:hAnsi="Courier New" w:cs="Courier New" w:hint="default"/>
+      </w:rPr>
+    </w:lvl>
+    <w:lvl w:ilvl="8" w:tplc="04090005" w:tentative="1">
+      <w:start w:val="1"/>
+      <w:numFmt w:val="bullet"/>
+      <w:lvlText w:val=""/>
+      <w:lvlJc w:val="left"/>
+      <w:pPr>
+        <w:ind w:left="6480" w:hanging="360"/>
+      </w:pPr>
+      <w:rPr>
+        <w:rFonts w:ascii="Wingdings" w:hAnsi="Wingdings" w:hint="default"/>
+      </w:rPr>
+    </w:lvl>
+  </w:abstractNum>
   <w:num w:numId="1" w16cid:durableId="1351832135">
+    <w:abstractNumId w:val="1"/>
+  </w:num>
+  <w:num w:numId="2" w16cid:durableId="1243834618">
     <w:abstractNumId w:val="0"/>
   </w:num>
 </w:numbering>

--- a/docs/Final Game Doc.docx
+++ b/docs/Final Game Doc.docx
@@ -104,6 +104,125 @@
           <w:szCs w:val="24"/>
         </w:rPr>
       </w:pPr>
+      <w:r>
+        <w:rPr>
+          <w:rFonts w:ascii="Bahnschrift SemiBold" w:hAnsi="Bahnschrift SemiBold"/>
+          <w:sz w:val="24"/>
+          <w:szCs w:val="24"/>
+        </w:rPr>
+        <w:t>Fixed bug where the enemy battler’s HP was not reset after a battle</w:t>
+      </w:r>
+    </w:p>
+    <w:p>
+      <w:pPr>
+        <w:pStyle w:val="ListParagraph"/>
+        <w:numPr>
+          <w:ilvl w:val="0"/>
+          <w:numId w:val="2"/>
+        </w:numPr>
+        <w:rPr>
+          <w:rFonts w:ascii="Bahnschrift SemiBold" w:hAnsi="Bahnschrift SemiBold"/>
+          <w:sz w:val="24"/>
+          <w:szCs w:val="24"/>
+        </w:rPr>
+      </w:pPr>
+      <w:r>
+        <w:rPr>
+          <w:rFonts w:ascii="Bahnschrift SemiBold" w:hAnsi="Bahnschrift SemiBold"/>
+          <w:sz w:val="24"/>
+          <w:szCs w:val="24"/>
+        </w:rPr>
+        <w:t>Added new enemy monsters that are buffed and represent the monster the player will get for beating the battle</w:t>
+      </w:r>
+    </w:p>
+    <w:p>
+      <w:pPr>
+        <w:pStyle w:val="ListParagraph"/>
+        <w:numPr>
+          <w:ilvl w:val="0"/>
+          <w:numId w:val="2"/>
+        </w:numPr>
+        <w:rPr>
+          <w:rFonts w:ascii="Bahnschrift SemiBold" w:hAnsi="Bahnschrift SemiBold"/>
+          <w:sz w:val="24"/>
+          <w:szCs w:val="24"/>
+        </w:rPr>
+      </w:pPr>
+      <w:r>
+        <w:rPr>
+          <w:rFonts w:ascii="Bahnschrift SemiBold" w:hAnsi="Bahnschrift SemiBold"/>
+          <w:sz w:val="24"/>
+          <w:szCs w:val="24"/>
+        </w:rPr>
+        <w:t xml:space="preserve">Added a screen for when players lose (all </w:t>
+      </w:r>
+      <w:r>
+        <w:rPr>
+          <w:rFonts w:ascii="Bahnschrift SemiBold" w:hAnsi="Bahnschrift SemiBold"/>
+          <w:sz w:val="24"/>
+          <w:szCs w:val="24"/>
+        </w:rPr>
+        <w:t xml:space="preserve">player </w:t>
+      </w:r>
+      <w:r>
+        <w:rPr>
+          <w:rFonts w:ascii="Bahnschrift SemiBold" w:hAnsi="Bahnschrift SemiBold"/>
+          <w:sz w:val="24"/>
+          <w:szCs w:val="24"/>
+        </w:rPr>
+        <w:t>monsters are at 0 HP)</w:t>
+      </w:r>
+    </w:p>
+    <w:p>
+      <w:pPr>
+        <w:rPr>
+          <w:rFonts w:ascii="Bahnschrift SemiBold" w:hAnsi="Bahnschrift SemiBold"/>
+          <w:sz w:val="24"/>
+          <w:szCs w:val="24"/>
+        </w:rPr>
+      </w:pPr>
+    </w:p>
+    <w:p>
+      <w:pPr>
+        <w:rPr>
+          <w:rFonts w:ascii="Bahnschrift SemiBold" w:hAnsi="Bahnschrift SemiBold"/>
+          <w:b/>
+          <w:bCs/>
+          <w:sz w:val="28"/>
+          <w:szCs w:val="28"/>
+        </w:rPr>
+      </w:pPr>
+      <w:r>
+        <w:rPr>
+          <w:rFonts w:ascii="Bahnschrift SemiBold" w:hAnsi="Bahnschrift SemiBold"/>
+          <w:b/>
+          <w:bCs/>
+          <w:sz w:val="28"/>
+          <w:szCs w:val="28"/>
+        </w:rPr>
+        <w:t>Design Decisions:</w:t>
+      </w:r>
+    </w:p>
+    <w:p>
+      <w:pPr>
+        <w:rPr>
+          <w:rFonts w:ascii="Bahnschrift SemiBold" w:hAnsi="Bahnschrift SemiBold"/>
+          <w:b/>
+          <w:bCs/>
+          <w:sz w:val="28"/>
+          <w:szCs w:val="28"/>
+        </w:rPr>
+      </w:pPr>
+      <w:r>
+        <w:rPr>
+          <w:rFonts w:ascii="Bahnschrift SemiBold" w:hAnsi="Bahnschrift SemiBold"/>
+          <w:b/>
+          <w:bCs/>
+          <w:sz w:val="28"/>
+          <w:szCs w:val="28"/>
+        </w:rPr>
+        <w:t>Technical Debt:</w:t>
+      </w:r>
     </w:p>
     <w:p>
       <w:pPr>
@@ -461,6 +580,7 @@
           <w:sz w:val="24"/>
           <w:szCs w:val="24"/>
         </w:rPr>
+        <w:lastRenderedPageBreak/>
         <w:t>Casual, Simulation, RPG</w:t>
       </w:r>
     </w:p>
@@ -541,25 +661,205 @@
           <w:sz w:val="28"/>
           <w:szCs w:val="28"/>
         </w:rPr>
+        <w:t>Patterns and Dependencies:</w:t>
+      </w:r>
+    </w:p>
+    <w:p>
+      <w:pPr>
+        <w:rPr>
+          <w:rFonts w:ascii="Bahnschrift SemiBold" w:hAnsi="Bahnschrift SemiBold"/>
+          <w:sz w:val="24"/>
+          <w:szCs w:val="24"/>
+        </w:rPr>
+      </w:pPr>
+      <w:r>
+        <w:rPr>
+          <w:rFonts w:ascii="Bahnschrift SemiBold" w:hAnsi="Bahnschrift SemiBold"/>
+          <w:sz w:val="24"/>
+          <w:szCs w:val="24"/>
+        </w:rPr>
+        <w:t xml:space="preserve">The most prevalent pattern I used in the game’s programming was the factory pattern, which I used for countless aspects of the game. This includes monsters, their stats, their </w:t>
+      </w:r>
+      <w:proofErr w:type="spellStart"/>
+      <w:r>
+        <w:rPr>
+          <w:rFonts w:ascii="Bahnschrift SemiBold" w:hAnsi="Bahnschrift SemiBold"/>
+          <w:sz w:val="24"/>
+          <w:szCs w:val="24"/>
+        </w:rPr>
+        <w:t>movesets</w:t>
+      </w:r>
+      <w:proofErr w:type="spellEnd"/>
+      <w:r>
+        <w:rPr>
+          <w:rFonts w:ascii="Bahnschrift SemiBold" w:hAnsi="Bahnschrift SemiBold"/>
+          <w:sz w:val="24"/>
+          <w:szCs w:val="24"/>
+        </w:rPr>
+        <w:t>, the plants they grow from, the food they eat, the plants the food come form, etc. By using the factory pattern, it made it really easy to keep on getting more instances of all these things for use in the game. It also let me set up these instances in a script in a way that felt like I had a database of everything in the game. I also used the singleton and flyweight patterns, with the singleton one being</w:t>
+      </w:r>
+      <w:r>
+        <w:rPr>
+          <w:rFonts w:ascii="Bahnschrift SemiBold" w:hAnsi="Bahnschrift SemiBold"/>
+          <w:sz w:val="24"/>
+          <w:szCs w:val="24"/>
+        </w:rPr>
+        <w:t xml:space="preserve"> the one I used the most out of the two. Singleton was used for things like the player and game manager, since there would only ever be one of each and a lot of scripts needed to refer to instances of them to work.</w:t>
+      </w:r>
+    </w:p>
+    <w:p>
+      <w:pPr>
+        <w:rPr>
+          <w:rFonts w:ascii="Bahnschrift SemiBold" w:hAnsi="Bahnschrift SemiBold"/>
+          <w:sz w:val="24"/>
+          <w:szCs w:val="24"/>
+        </w:rPr>
+      </w:pPr>
+    </w:p>
+    <w:p>
+      <w:pPr>
+        <w:rPr>
+          <w:rFonts w:ascii="Bahnschrift SemiBold" w:hAnsi="Bahnschrift SemiBold"/>
+          <w:sz w:val="28"/>
+          <w:szCs w:val="28"/>
+        </w:rPr>
+      </w:pPr>
+      <w:r>
+        <w:rPr>
+          <w:rFonts w:ascii="Bahnschrift SemiBold" w:hAnsi="Bahnschrift SemiBold"/>
+          <w:sz w:val="28"/>
+          <w:szCs w:val="28"/>
+        </w:rPr>
+        <w:t>Challenges:</w:t>
+      </w:r>
+    </w:p>
+    <w:p>
+      <w:pPr>
+        <w:rPr>
+          <w:rFonts w:ascii="Bahnschrift SemiBold" w:hAnsi="Bahnschrift SemiBold"/>
+          <w:sz w:val="24"/>
+          <w:szCs w:val="24"/>
+        </w:rPr>
+      </w:pPr>
+    </w:p>
+    <w:p>
+      <w:pPr>
+        <w:rPr>
+          <w:rFonts w:ascii="Bahnschrift SemiBold" w:hAnsi="Bahnschrift SemiBold"/>
+          <w:sz w:val="28"/>
+          <w:szCs w:val="28"/>
+        </w:rPr>
+      </w:pPr>
+      <w:r>
+        <w:rPr>
+          <w:rFonts w:ascii="Bahnschrift SemiBold" w:hAnsi="Bahnschrift SemiBold"/>
+          <w:sz w:val="28"/>
+          <w:szCs w:val="28"/>
+        </w:rPr>
+        <w:t>Reusability:</w:t>
+      </w:r>
+    </w:p>
+    <w:p>
+      <w:pPr>
+        <w:rPr>
+          <w:rFonts w:ascii="Bahnschrift SemiBold" w:hAnsi="Bahnschrift SemiBold"/>
+          <w:sz w:val="24"/>
+          <w:szCs w:val="24"/>
+        </w:rPr>
+      </w:pPr>
+      <w:r>
+        <w:rPr>
+          <w:rFonts w:ascii="Bahnschrift SemiBold" w:hAnsi="Bahnschrift SemiBold"/>
+          <w:sz w:val="24"/>
+          <w:szCs w:val="24"/>
+        </w:rPr>
+        <w:t xml:space="preserve">At first, I found it kind of overwhelming to try to make most of the scripts not derive from </w:t>
+      </w:r>
+      <w:proofErr w:type="spellStart"/>
+      <w:r>
+        <w:rPr>
+          <w:rFonts w:ascii="Bahnschrift SemiBold" w:hAnsi="Bahnschrift SemiBold"/>
+          <w:sz w:val="24"/>
+          <w:szCs w:val="24"/>
+        </w:rPr>
+        <w:t>Monobehavior</w:t>
+      </w:r>
+      <w:proofErr w:type="spellEnd"/>
+      <w:r>
+        <w:rPr>
+          <w:rFonts w:ascii="Bahnschrift SemiBold" w:hAnsi="Bahnschrift SemiBold"/>
+          <w:sz w:val="24"/>
+          <w:szCs w:val="24"/>
+        </w:rPr>
+        <w:t>, since I had to figure out what the system would be like underneath all the Unity stuff</w:t>
+      </w:r>
+      <w:r>
+        <w:rPr>
+          <w:rFonts w:ascii="Bahnschrift SemiBold" w:hAnsi="Bahnschrift SemiBold"/>
+          <w:sz w:val="24"/>
+          <w:szCs w:val="24"/>
+        </w:rPr>
+        <w:t>.</w:t>
+      </w:r>
+      <w:r>
+        <w:rPr>
+          <w:rFonts w:ascii="Bahnschrift SemiBold" w:hAnsi="Bahnschrift SemiBold"/>
+          <w:sz w:val="24"/>
+          <w:szCs w:val="24"/>
+        </w:rPr>
+        <w:t xml:space="preserve"> I am very glad that I decided to do that though, since it made it a lot easier to implement most of the features in the long run and keep the code separate from Unity. If I were to estimate, perhaps 70% of my code is not specific to Unity, and just specific to C#. However, I do think a lot of the code is specific to the game itself since a lot of it is directly related to the concepts of growing monsters/fighting with those monsters. I think I could reuse the techniques I used when programming this game to other games I make in the future, especially if they are a similar concept.</w:t>
+      </w:r>
+    </w:p>
+    <w:p>
+      <w:pPr>
+        <w:rPr>
+          <w:rFonts w:ascii="Bahnschrift SemiBold" w:hAnsi="Bahnschrift SemiBold"/>
+          <w:sz w:val="28"/>
+          <w:szCs w:val="28"/>
+        </w:rPr>
+      </w:pPr>
+    </w:p>
+    <w:p>
+      <w:pPr>
+        <w:rPr>
+          <w:rFonts w:ascii="Bahnschrift SemiBold" w:hAnsi="Bahnschrift SemiBold"/>
+          <w:sz w:val="28"/>
+          <w:szCs w:val="28"/>
+        </w:rPr>
+      </w:pPr>
+      <w:r>
+        <w:rPr>
+          <w:rFonts w:ascii="Bahnschrift SemiBold" w:hAnsi="Bahnschrift SemiBold"/>
+          <w:sz w:val="28"/>
+          <w:szCs w:val="28"/>
+        </w:rPr>
+        <w:t>Maintainability:</w:t>
+      </w:r>
+    </w:p>
+    <w:p>
+      <w:pPr>
+        <w:rPr>
+          <w:rFonts w:ascii="Bahnschrift SemiBold" w:hAnsi="Bahnschrift SemiBold"/>
+          <w:sz w:val="24"/>
+          <w:szCs w:val="24"/>
+        </w:rPr>
+      </w:pPr>
+      <w:r>
+        <w:rPr>
+          <w:rFonts w:ascii="Bahnschrift SemiBold" w:hAnsi="Bahnschrift SemiBold"/>
+          <w:sz w:val="24"/>
+          <w:szCs w:val="24"/>
+        </w:rPr>
         <w:lastRenderedPageBreak/>
-        <w:t>Patterns and Dependencies:</w:t>
-      </w:r>
-    </w:p>
-    <w:p>
-      <w:pPr>
-        <w:rPr>
-          <w:rFonts w:ascii="Bahnschrift SemiBold" w:hAnsi="Bahnschrift SemiBold"/>
-          <w:sz w:val="24"/>
-          <w:szCs w:val="24"/>
-        </w:rPr>
-      </w:pPr>
-      <w:r>
-        <w:rPr>
-          <w:rFonts w:ascii="Bahnschrift SemiBold" w:hAnsi="Bahnschrift SemiBold"/>
-          <w:sz w:val="24"/>
-          <w:szCs w:val="24"/>
-        </w:rPr>
-        <w:t xml:space="preserve">The most prevalent pattern I used in the game’s programming was the factory pattern, which I used for countless aspects of the game. This includes monsters, their stats, their </w:t>
+        <w:t xml:space="preserve">I would say that my code is very maintainable, since it is really easy for me to add new moves, stats, monsters, food, etc. To add a new monster, all I have to do is make a sprite, make a new entry in the monster factory, </w:t>
+      </w:r>
+      <w:r>
+        <w:rPr>
+          <w:rFonts w:ascii="Bahnschrift SemiBold" w:hAnsi="Bahnschrift SemiBold"/>
+          <w:sz w:val="24"/>
+          <w:szCs w:val="24"/>
+        </w:rPr>
+        <w:t xml:space="preserve">make a new monster plant in that factory, and make it so the monster can be bought in the store. I would not have to make any changes to anything in the Unity engine other than adding the UI element that would buy the monster. If anything, the ease of adding a new monster, food, </w:t>
       </w:r>
       <w:proofErr w:type="spellStart"/>
       <w:r>
@@ -568,7 +868,7 @@
           <w:sz w:val="24"/>
           <w:szCs w:val="24"/>
         </w:rPr>
-        <w:t>movesets</w:t>
+        <w:t>etc</w:t>
       </w:r>
       <w:proofErr w:type="spellEnd"/>
       <w:r>
@@ -577,186 +877,6 @@
           <w:sz w:val="24"/>
           <w:szCs w:val="24"/>
         </w:rPr>
-        <w:t>, the plants they grow from, the food they eat, the plants the food come form, etc. By using the factory pattern, it made it really easy to keep on getting more instances of all these things for use in the game. It also let me set up these instances in a script in a way that felt like I had a database of everything in the game. I also used the singleton and flyweight patterns, with the singleton one being</w:t>
-      </w:r>
-      <w:r>
-        <w:rPr>
-          <w:rFonts w:ascii="Bahnschrift SemiBold" w:hAnsi="Bahnschrift SemiBold"/>
-          <w:sz w:val="24"/>
-          <w:szCs w:val="24"/>
-        </w:rPr>
-        <w:t xml:space="preserve"> the one I used the most out of the two. Singleton was used for things like the player and game manager, since there would only ever be one of each and a lot of scripts needed to refer to instances of them to work.</w:t>
-      </w:r>
-    </w:p>
-    <w:p>
-      <w:pPr>
-        <w:rPr>
-          <w:rFonts w:ascii="Bahnschrift SemiBold" w:hAnsi="Bahnschrift SemiBold"/>
-          <w:sz w:val="24"/>
-          <w:szCs w:val="24"/>
-        </w:rPr>
-      </w:pPr>
-    </w:p>
-    <w:p>
-      <w:pPr>
-        <w:rPr>
-          <w:rFonts w:ascii="Bahnschrift SemiBold" w:hAnsi="Bahnschrift SemiBold"/>
-          <w:sz w:val="28"/>
-          <w:szCs w:val="28"/>
-        </w:rPr>
-      </w:pPr>
-      <w:r>
-        <w:rPr>
-          <w:rFonts w:ascii="Bahnschrift SemiBold" w:hAnsi="Bahnschrift SemiBold"/>
-          <w:sz w:val="28"/>
-          <w:szCs w:val="28"/>
-        </w:rPr>
-        <w:t>Challenges:</w:t>
-      </w:r>
-    </w:p>
-    <w:p>
-      <w:pPr>
-        <w:rPr>
-          <w:rFonts w:ascii="Bahnschrift SemiBold" w:hAnsi="Bahnschrift SemiBold"/>
-          <w:sz w:val="24"/>
-          <w:szCs w:val="24"/>
-        </w:rPr>
-      </w:pPr>
-    </w:p>
-    <w:p>
-      <w:pPr>
-        <w:rPr>
-          <w:rFonts w:ascii="Bahnschrift SemiBold" w:hAnsi="Bahnschrift SemiBold"/>
-          <w:sz w:val="28"/>
-          <w:szCs w:val="28"/>
-        </w:rPr>
-      </w:pPr>
-      <w:r>
-        <w:rPr>
-          <w:rFonts w:ascii="Bahnschrift SemiBold" w:hAnsi="Bahnschrift SemiBold"/>
-          <w:sz w:val="28"/>
-          <w:szCs w:val="28"/>
-        </w:rPr>
-        <w:t>Reusability:</w:t>
-      </w:r>
-    </w:p>
-    <w:p>
-      <w:pPr>
-        <w:rPr>
-          <w:rFonts w:ascii="Bahnschrift SemiBold" w:hAnsi="Bahnschrift SemiBold"/>
-          <w:sz w:val="24"/>
-          <w:szCs w:val="24"/>
-        </w:rPr>
-      </w:pPr>
-      <w:r>
-        <w:rPr>
-          <w:rFonts w:ascii="Bahnschrift SemiBold" w:hAnsi="Bahnschrift SemiBold"/>
-          <w:sz w:val="24"/>
-          <w:szCs w:val="24"/>
-        </w:rPr>
-        <w:t xml:space="preserve">At first, I found it kind of overwhelming to try to make most of the scripts not derive from </w:t>
-      </w:r>
-      <w:proofErr w:type="spellStart"/>
-      <w:r>
-        <w:rPr>
-          <w:rFonts w:ascii="Bahnschrift SemiBold" w:hAnsi="Bahnschrift SemiBold"/>
-          <w:sz w:val="24"/>
-          <w:szCs w:val="24"/>
-        </w:rPr>
-        <w:t>Monobehavior</w:t>
-      </w:r>
-      <w:proofErr w:type="spellEnd"/>
-      <w:r>
-        <w:rPr>
-          <w:rFonts w:ascii="Bahnschrift SemiBold" w:hAnsi="Bahnschrift SemiBold"/>
-          <w:sz w:val="24"/>
-          <w:szCs w:val="24"/>
-        </w:rPr>
-        <w:t>, since I had to figure out what the system would be like underneath all the Unity stuff</w:t>
-      </w:r>
-      <w:r>
-        <w:rPr>
-          <w:rFonts w:ascii="Bahnschrift SemiBold" w:hAnsi="Bahnschrift SemiBold"/>
-          <w:sz w:val="24"/>
-          <w:szCs w:val="24"/>
-        </w:rPr>
-        <w:t>.</w:t>
-      </w:r>
-      <w:r>
-        <w:rPr>
-          <w:rFonts w:ascii="Bahnschrift SemiBold" w:hAnsi="Bahnschrift SemiBold"/>
-          <w:sz w:val="24"/>
-          <w:szCs w:val="24"/>
-        </w:rPr>
-        <w:t xml:space="preserve"> I am very glad that I decided to do that though, since it made it a lot easier to implement most of the features in the long run and keep the code separate from Unity. If I were to estimate, perhaps 70% of my code is not specific to Unity, and just specific to C#. However, I do think a lot of the code is specific to the game itself since a lot of it is directly related to the concepts of growing monsters/fighting with those monsters. I think I could reuse the techniques I used when programming this game to other games I make in the future, especially if they are a similar concept.</w:t>
-      </w:r>
-    </w:p>
-    <w:p>
-      <w:pPr>
-        <w:rPr>
-          <w:rFonts w:ascii="Bahnschrift SemiBold" w:hAnsi="Bahnschrift SemiBold"/>
-          <w:sz w:val="28"/>
-          <w:szCs w:val="28"/>
-        </w:rPr>
-      </w:pPr>
-    </w:p>
-    <w:p>
-      <w:pPr>
-        <w:rPr>
-          <w:rFonts w:ascii="Bahnschrift SemiBold" w:hAnsi="Bahnschrift SemiBold"/>
-          <w:sz w:val="28"/>
-          <w:szCs w:val="28"/>
-        </w:rPr>
-      </w:pPr>
-      <w:r>
-        <w:rPr>
-          <w:rFonts w:ascii="Bahnschrift SemiBold" w:hAnsi="Bahnschrift SemiBold"/>
-          <w:sz w:val="28"/>
-          <w:szCs w:val="28"/>
-        </w:rPr>
-        <w:t>Maintainability:</w:t>
-      </w:r>
-    </w:p>
-    <w:p>
-      <w:pPr>
-        <w:rPr>
-          <w:rFonts w:ascii="Bahnschrift SemiBold" w:hAnsi="Bahnschrift SemiBold"/>
-          <w:sz w:val="24"/>
-          <w:szCs w:val="24"/>
-        </w:rPr>
-      </w:pPr>
-      <w:r>
-        <w:rPr>
-          <w:rFonts w:ascii="Bahnschrift SemiBold" w:hAnsi="Bahnschrift SemiBold"/>
-          <w:sz w:val="24"/>
-          <w:szCs w:val="24"/>
-        </w:rPr>
-        <w:t xml:space="preserve">I would say that my code is very maintainable, since it is really easy for me to add new moves, stats, monsters, food, etc. To add a new monster, all I have to do is make a sprite, make a new entry in the monster factory, </w:t>
-      </w:r>
-      <w:r>
-        <w:rPr>
-          <w:rFonts w:ascii="Bahnschrift SemiBold" w:hAnsi="Bahnschrift SemiBold"/>
-          <w:sz w:val="24"/>
-          <w:szCs w:val="24"/>
-        </w:rPr>
-        <w:t xml:space="preserve">make a new monster plant in that factory, and make it so the monster can be bought in the store. I would not have to make any changes to anything in the Unity engine other than adding the UI element that would buy the monster. If anything, the ease of adding a new monster, food, </w:t>
-      </w:r>
-      <w:proofErr w:type="spellStart"/>
-      <w:r>
-        <w:rPr>
-          <w:rFonts w:ascii="Bahnschrift SemiBold" w:hAnsi="Bahnschrift SemiBold"/>
-          <w:sz w:val="24"/>
-          <w:szCs w:val="24"/>
-        </w:rPr>
-        <w:t>etc</w:t>
-      </w:r>
-      <w:proofErr w:type="spellEnd"/>
-      <w:r>
-        <w:rPr>
-          <w:rFonts w:ascii="Bahnschrift SemiBold" w:hAnsi="Bahnschrift SemiBold"/>
-          <w:sz w:val="24"/>
-          <w:szCs w:val="24"/>
-        </w:rPr>
         <w:t xml:space="preserve"> is what I am most proud of in my game architecture. </w:t>
       </w:r>
     </w:p>
@@ -800,7 +920,6 @@
           <w:sz w:val="24"/>
           <w:szCs w:val="24"/>
         </w:rPr>
-        <w:lastRenderedPageBreak/>
         <w:t xml:space="preserve">If I am being honest, I would not say that I have “finished” the game. I realized around the VS that I may have been too ambitious with my proposal, and I probably should have done something simpler. For me to say that I had finished the game, there would probably have to be more connecting the farm and battle systems, like how in </w:t>
       </w:r>
       <w:proofErr w:type="spellStart"/>

--- a/docs/Final Game Doc.docx
+++ b/docs/Final Game Doc.docx
@@ -209,6 +209,28 @@
           <w:rFonts w:ascii="Bahnschrift SemiBold" w:hAnsi="Bahnschrift SemiBold"/>
           <w:b/>
           <w:bCs/>
+          <w:sz w:val="24"/>
+          <w:szCs w:val="24"/>
+        </w:rPr>
+      </w:pPr>
+    </w:p>
+    <w:p>
+      <w:pPr>
+        <w:rPr>
+          <w:rFonts w:ascii="Bahnschrift SemiBold" w:hAnsi="Bahnschrift SemiBold"/>
+          <w:b/>
+          <w:bCs/>
+          <w:sz w:val="24"/>
+          <w:szCs w:val="24"/>
+        </w:rPr>
+      </w:pPr>
+    </w:p>
+    <w:p>
+      <w:pPr>
+        <w:rPr>
+          <w:rFonts w:ascii="Bahnschrift SemiBold" w:hAnsi="Bahnschrift SemiBold"/>
+          <w:b/>
+          <w:bCs/>
           <w:sz w:val="28"/>
           <w:szCs w:val="28"/>
         </w:rPr>
@@ -223,6 +245,89 @@
         </w:rPr>
         <w:t>Technical Debt:</w:t>
       </w:r>
+    </w:p>
+    <w:p>
+      <w:pPr>
+        <w:rPr>
+          <w:rFonts w:ascii="Bahnschrift SemiBold" w:hAnsi="Bahnschrift SemiBold"/>
+          <w:sz w:val="24"/>
+          <w:szCs w:val="24"/>
+        </w:rPr>
+      </w:pPr>
+      <w:r>
+        <w:rPr>
+          <w:rFonts w:ascii="Bahnschrift SemiBold" w:hAnsi="Bahnschrift SemiBold"/>
+          <w:sz w:val="24"/>
+          <w:szCs w:val="24"/>
+        </w:rPr>
+        <w:t>One thing that I do not like about my scripts is that I probably made way too many properties of things public. If I had more time to work on polishing the game’s code, I would alter the architecture to get around any problems created by making these previously public properties private. I also know that I could have separated some classes out more, like how the player inventory class has a bit too much in it. To handle some of the things that class handles, I could have created something like a player inventory manager that was separate from the class actually holding the inventory data. Finally, I wish I had something that generated UI elements like buttons dynamically to generate when the player has more monsters they could buy.</w:t>
+      </w:r>
+    </w:p>
+    <w:p>
+      <w:pPr>
+        <w:rPr>
+          <w:rFonts w:ascii="Bahnschrift SemiBold" w:hAnsi="Bahnschrift SemiBold"/>
+          <w:b/>
+          <w:bCs/>
+          <w:sz w:val="32"/>
+          <w:szCs w:val="32"/>
+        </w:rPr>
+      </w:pPr>
+    </w:p>
+    <w:p>
+      <w:pPr>
+        <w:rPr>
+          <w:rFonts w:ascii="Bahnschrift SemiBold" w:hAnsi="Bahnschrift SemiBold"/>
+          <w:b/>
+          <w:bCs/>
+          <w:sz w:val="32"/>
+          <w:szCs w:val="32"/>
+        </w:rPr>
+      </w:pPr>
+    </w:p>
+    <w:p>
+      <w:pPr>
+        <w:rPr>
+          <w:rFonts w:ascii="Bahnschrift SemiBold" w:hAnsi="Bahnschrift SemiBold"/>
+          <w:b/>
+          <w:bCs/>
+          <w:sz w:val="32"/>
+          <w:szCs w:val="32"/>
+        </w:rPr>
+      </w:pPr>
+    </w:p>
+    <w:p>
+      <w:pPr>
+        <w:rPr>
+          <w:rFonts w:ascii="Bahnschrift SemiBold" w:hAnsi="Bahnschrift SemiBold"/>
+          <w:b/>
+          <w:bCs/>
+          <w:sz w:val="32"/>
+          <w:szCs w:val="32"/>
+        </w:rPr>
+      </w:pPr>
+    </w:p>
+    <w:p>
+      <w:pPr>
+        <w:rPr>
+          <w:rFonts w:ascii="Bahnschrift SemiBold" w:hAnsi="Bahnschrift SemiBold"/>
+          <w:b/>
+          <w:bCs/>
+          <w:sz w:val="32"/>
+          <w:szCs w:val="32"/>
+        </w:rPr>
+      </w:pPr>
+    </w:p>
+    <w:p>
+      <w:pPr>
+        <w:rPr>
+          <w:rFonts w:ascii="Bahnschrift SemiBold" w:hAnsi="Bahnschrift SemiBold"/>
+          <w:b/>
+          <w:bCs/>
+          <w:sz w:val="32"/>
+          <w:szCs w:val="32"/>
+        </w:rPr>
+      </w:pPr>
     </w:p>
     <w:p>
       <w:pPr>
@@ -256,6 +361,7 @@
           <w:sz w:val="32"/>
           <w:szCs w:val="32"/>
         </w:rPr>
+        <w:lastRenderedPageBreak/>
         <w:t>Standard Documentation</w:t>
       </w:r>
     </w:p>
@@ -377,7 +483,25 @@
           <w:sz w:val="24"/>
           <w:szCs w:val="24"/>
         </w:rPr>
-        <w:t>They will have to train up and consider the type of the enemy monster to knock them up with an effective type matchup!</w:t>
+        <w:t xml:space="preserve">They will have to train up and consider the type of the enemy monster to knock them up with an effective </w:t>
+      </w:r>
+      <w:proofErr w:type="gramStart"/>
+      <w:r>
+        <w:rPr>
+          <w:rFonts w:ascii="Bahnschrift SemiBold" w:hAnsi="Bahnschrift SemiBold"/>
+          <w:sz w:val="24"/>
+          <w:szCs w:val="24"/>
+        </w:rPr>
+        <w:t>type</w:t>
+      </w:r>
+      <w:proofErr w:type="gramEnd"/>
+      <w:r>
+        <w:rPr>
+          <w:rFonts w:ascii="Bahnschrift SemiBold" w:hAnsi="Bahnschrift SemiBold"/>
+          <w:sz w:val="24"/>
+          <w:szCs w:val="24"/>
+        </w:rPr>
+        <w:t xml:space="preserve"> matchup!</w:t>
       </w:r>
     </w:p>
     <w:p>
@@ -580,7 +704,6 @@
           <w:sz w:val="24"/>
           <w:szCs w:val="24"/>
         </w:rPr>
-        <w:lastRenderedPageBreak/>
         <w:t>Casual, Simulation, RPG</w:t>
       </w:r>
     </w:p>
@@ -592,6 +715,83 @@
           <w:bCs/>
           <w:sz w:val="28"/>
           <w:szCs w:val="28"/>
+        </w:rPr>
+      </w:pPr>
+    </w:p>
+    <w:p>
+      <w:pPr>
+        <w:rPr>
+          <w:rFonts w:ascii="Bahnschrift SemiBold" w:hAnsi="Bahnschrift SemiBold"/>
+          <w:b/>
+          <w:bCs/>
+          <w:sz w:val="32"/>
+          <w:szCs w:val="32"/>
+        </w:rPr>
+      </w:pPr>
+    </w:p>
+    <w:p>
+      <w:pPr>
+        <w:rPr>
+          <w:rFonts w:ascii="Bahnschrift SemiBold" w:hAnsi="Bahnschrift SemiBold"/>
+          <w:b/>
+          <w:bCs/>
+          <w:sz w:val="32"/>
+          <w:szCs w:val="32"/>
+        </w:rPr>
+      </w:pPr>
+    </w:p>
+    <w:p>
+      <w:pPr>
+        <w:rPr>
+          <w:rFonts w:ascii="Bahnschrift SemiBold" w:hAnsi="Bahnschrift SemiBold"/>
+          <w:b/>
+          <w:bCs/>
+          <w:sz w:val="32"/>
+          <w:szCs w:val="32"/>
+        </w:rPr>
+      </w:pPr>
+    </w:p>
+    <w:p>
+      <w:pPr>
+        <w:rPr>
+          <w:rFonts w:ascii="Bahnschrift SemiBold" w:hAnsi="Bahnschrift SemiBold"/>
+          <w:b/>
+          <w:bCs/>
+          <w:sz w:val="32"/>
+          <w:szCs w:val="32"/>
+        </w:rPr>
+      </w:pPr>
+    </w:p>
+    <w:p>
+      <w:pPr>
+        <w:rPr>
+          <w:rFonts w:ascii="Bahnschrift SemiBold" w:hAnsi="Bahnschrift SemiBold"/>
+          <w:b/>
+          <w:bCs/>
+          <w:sz w:val="32"/>
+          <w:szCs w:val="32"/>
+        </w:rPr>
+      </w:pPr>
+    </w:p>
+    <w:p>
+      <w:pPr>
+        <w:rPr>
+          <w:rFonts w:ascii="Bahnschrift SemiBold" w:hAnsi="Bahnschrift SemiBold"/>
+          <w:b/>
+          <w:bCs/>
+          <w:sz w:val="32"/>
+          <w:szCs w:val="32"/>
+        </w:rPr>
+      </w:pPr>
+    </w:p>
+    <w:p>
+      <w:pPr>
+        <w:rPr>
+          <w:rFonts w:ascii="Bahnschrift SemiBold" w:hAnsi="Bahnschrift SemiBold"/>
+          <w:b/>
+          <w:bCs/>
+          <w:sz w:val="32"/>
+          <w:szCs w:val="32"/>
         </w:rPr>
       </w:pPr>
     </w:p>
@@ -627,6 +827,7 @@
           <w:sz w:val="32"/>
           <w:szCs w:val="32"/>
         </w:rPr>
+        <w:lastRenderedPageBreak/>
         <w:t>Postmortem</w:t>
       </w:r>
     </w:p>
@@ -773,7 +974,25 @@
           <w:sz w:val="24"/>
           <w:szCs w:val="24"/>
         </w:rPr>
-        <w:t xml:space="preserve">At first, I found it kind of overwhelming to try to make most of the scripts not derive from </w:t>
+        <w:t xml:space="preserve">At first, I found it kind of overwhelming to try to make most of the scripts </w:t>
+      </w:r>
+      <w:proofErr w:type="gramStart"/>
+      <w:r>
+        <w:rPr>
+          <w:rFonts w:ascii="Bahnschrift SemiBold" w:hAnsi="Bahnschrift SemiBold"/>
+          <w:sz w:val="24"/>
+          <w:szCs w:val="24"/>
+        </w:rPr>
+        <w:t>not derive</w:t>
+      </w:r>
+      <w:proofErr w:type="gramEnd"/>
+      <w:r>
+        <w:rPr>
+          <w:rFonts w:ascii="Bahnschrift SemiBold" w:hAnsi="Bahnschrift SemiBold"/>
+          <w:sz w:val="24"/>
+          <w:szCs w:val="24"/>
+        </w:rPr>
+        <w:t xml:space="preserve"> from </w:t>
       </w:r>
       <w:proofErr w:type="spellStart"/>
       <w:r>
@@ -850,16 +1069,24 @@
           <w:sz w:val="24"/>
           <w:szCs w:val="24"/>
         </w:rPr>
+        <w:t xml:space="preserve">I would say that my code is very maintainable, since it is really easy for me to add new moves, stats, monsters, food, etc. To add a new monster, all I have to do is make a sprite, make a new entry in the monster factory, </w:t>
+      </w:r>
+      <w:r>
+        <w:rPr>
+          <w:rFonts w:ascii="Bahnschrift SemiBold" w:hAnsi="Bahnschrift SemiBold"/>
+          <w:sz w:val="24"/>
+          <w:szCs w:val="24"/>
+        </w:rPr>
+        <w:t xml:space="preserve">make a new monster plant in that factory, and make it so the monster can be bought in the store. I would not have to make any changes to anything in the Unity engine other than adding the UI element that </w:t>
+      </w:r>
+      <w:r>
+        <w:rPr>
+          <w:rFonts w:ascii="Bahnschrift SemiBold" w:hAnsi="Bahnschrift SemiBold"/>
+          <w:sz w:val="24"/>
+          <w:szCs w:val="24"/>
+        </w:rPr>
         <w:lastRenderedPageBreak/>
-        <w:t xml:space="preserve">I would say that my code is very maintainable, since it is really easy for me to add new moves, stats, monsters, food, etc. To add a new monster, all I have to do is make a sprite, make a new entry in the monster factory, </w:t>
-      </w:r>
-      <w:r>
-        <w:rPr>
-          <w:rFonts w:ascii="Bahnschrift SemiBold" w:hAnsi="Bahnschrift SemiBold"/>
-          <w:sz w:val="24"/>
-          <w:szCs w:val="24"/>
-        </w:rPr>
-        <w:t xml:space="preserve">make a new monster plant in that factory, and make it so the monster can be bought in the store. I would not have to make any changes to anything in the Unity engine other than adding the UI element that would buy the monster. If anything, the ease of adding a new monster, food, </w:t>
+        <w:t xml:space="preserve">would buy the monster. If anything, the ease of adding a new monster, food, </w:t>
       </w:r>
       <w:proofErr w:type="spellStart"/>
       <w:r>

--- a/docs/Final Game Doc.docx
+++ b/docs/Final Game Doc.docx
@@ -175,6 +175,28 @@
     </w:p>
     <w:p>
       <w:pPr>
+        <w:pStyle w:val="ListParagraph"/>
+        <w:numPr>
+          <w:ilvl w:val="0"/>
+          <w:numId w:val="2"/>
+        </w:numPr>
+        <w:rPr>
+          <w:rFonts w:ascii="Bahnschrift SemiBold" w:hAnsi="Bahnschrift SemiBold"/>
+          <w:sz w:val="24"/>
+          <w:szCs w:val="24"/>
+        </w:rPr>
+      </w:pPr>
+      <w:r>
+        <w:rPr>
+          <w:rFonts w:ascii="Bahnschrift SemiBold" w:hAnsi="Bahnschrift SemiBold"/>
+          <w:sz w:val="24"/>
+          <w:szCs w:val="24"/>
+        </w:rPr>
+        <w:t>Added new move sets for each type of monster (each monster now has 4 move of its type with different base powers)</w:t>
+      </w:r>
+    </w:p>
+    <w:p>
+      <w:pPr>
         <w:rPr>
           <w:rFonts w:ascii="Bahnschrift SemiBold" w:hAnsi="Bahnschrift SemiBold"/>
           <w:sz w:val="24"/>
@@ -207,12 +229,44 @@
       <w:pPr>
         <w:rPr>
           <w:rFonts w:ascii="Bahnschrift SemiBold" w:hAnsi="Bahnschrift SemiBold"/>
-          <w:b/>
-          <w:bCs/>
-          <w:sz w:val="24"/>
-          <w:szCs w:val="24"/>
-        </w:rPr>
-      </w:pPr>
+          <w:sz w:val="24"/>
+          <w:szCs w:val="24"/>
+        </w:rPr>
+      </w:pPr>
+      <w:r>
+        <w:rPr>
+          <w:rFonts w:ascii="Bahnschrift SemiBold" w:hAnsi="Bahnschrift SemiBold"/>
+          <w:sz w:val="24"/>
+          <w:szCs w:val="24"/>
+        </w:rPr>
+        <w:t xml:space="preserve">To fix the issue where the player could open the monster menu while still having other menus open, I decided to make the opening of the monster menu close all other menus. I did this by adding more methods to the </w:t>
+      </w:r>
+      <w:proofErr w:type="spellStart"/>
+      <w:r>
+        <w:rPr>
+          <w:rFonts w:ascii="Bahnschrift SemiBold" w:hAnsi="Bahnschrift SemiBold"/>
+          <w:sz w:val="24"/>
+          <w:szCs w:val="24"/>
+        </w:rPr>
+        <w:t>UIManager</w:t>
+      </w:r>
+      <w:proofErr w:type="spellEnd"/>
+      <w:r>
+        <w:rPr>
+          <w:rFonts w:ascii="Bahnschrift SemiBold" w:hAnsi="Bahnschrift SemiBold"/>
+          <w:sz w:val="24"/>
+          <w:szCs w:val="24"/>
+        </w:rPr>
+        <w:t xml:space="preserve"> class and having that also manage the monster menu, which I should have done in the first place anyways. </w:t>
+      </w:r>
+      <w:r>
+        <w:rPr>
+          <w:rFonts w:ascii="Bahnschrift SemiBold" w:hAnsi="Bahnschrift SemiBold"/>
+          <w:sz w:val="24"/>
+          <w:szCs w:val="24"/>
+        </w:rPr>
+        <w:t>I did not have to make any other design changes with it came to the game’s programming compared to how it was before.</w:t>
+      </w:r>
     </w:p>
     <w:p>
       <w:pPr>
@@ -262,50 +316,6 @@
         </w:rPr>
         <w:t>One thing that I do not like about my scripts is that I probably made way too many properties of things public. If I had more time to work on polishing the game’s code, I would alter the architecture to get around any problems created by making these previously public properties private. I also know that I could have separated some classes out more, like how the player inventory class has a bit too much in it. To handle some of the things that class handles, I could have created something like a player inventory manager that was separate from the class actually holding the inventory data. Finally, I wish I had something that generated UI elements like buttons dynamically to generate when the player has more monsters they could buy.</w:t>
       </w:r>
-    </w:p>
-    <w:p>
-      <w:pPr>
-        <w:rPr>
-          <w:rFonts w:ascii="Bahnschrift SemiBold" w:hAnsi="Bahnschrift SemiBold"/>
-          <w:b/>
-          <w:bCs/>
-          <w:sz w:val="32"/>
-          <w:szCs w:val="32"/>
-        </w:rPr>
-      </w:pPr>
-    </w:p>
-    <w:p>
-      <w:pPr>
-        <w:rPr>
-          <w:rFonts w:ascii="Bahnschrift SemiBold" w:hAnsi="Bahnschrift SemiBold"/>
-          <w:b/>
-          <w:bCs/>
-          <w:sz w:val="32"/>
-          <w:szCs w:val="32"/>
-        </w:rPr>
-      </w:pPr>
-    </w:p>
-    <w:p>
-      <w:pPr>
-        <w:rPr>
-          <w:rFonts w:ascii="Bahnschrift SemiBold" w:hAnsi="Bahnschrift SemiBold"/>
-          <w:b/>
-          <w:bCs/>
-          <w:sz w:val="32"/>
-          <w:szCs w:val="32"/>
-        </w:rPr>
-      </w:pPr>
-    </w:p>
-    <w:p>
-      <w:pPr>
-        <w:rPr>
-          <w:rFonts w:ascii="Bahnschrift SemiBold" w:hAnsi="Bahnschrift SemiBold"/>
-          <w:b/>
-          <w:bCs/>
-          <w:sz w:val="32"/>
-          <w:szCs w:val="32"/>
-        </w:rPr>
-      </w:pPr>
     </w:p>
     <w:p>
       <w:pPr>
@@ -974,25 +984,7 @@
           <w:sz w:val="24"/>
           <w:szCs w:val="24"/>
         </w:rPr>
-        <w:t xml:space="preserve">At first, I found it kind of overwhelming to try to make most of the scripts </w:t>
-      </w:r>
-      <w:proofErr w:type="gramStart"/>
-      <w:r>
-        <w:rPr>
-          <w:rFonts w:ascii="Bahnschrift SemiBold" w:hAnsi="Bahnschrift SemiBold"/>
-          <w:sz w:val="24"/>
-          <w:szCs w:val="24"/>
-        </w:rPr>
-        <w:t>not derive</w:t>
-      </w:r>
-      <w:proofErr w:type="gramEnd"/>
-      <w:r>
-        <w:rPr>
-          <w:rFonts w:ascii="Bahnschrift SemiBold" w:hAnsi="Bahnschrift SemiBold"/>
-          <w:sz w:val="24"/>
-          <w:szCs w:val="24"/>
-        </w:rPr>
-        <w:t xml:space="preserve"> from </w:t>
+        <w:t xml:space="preserve">At first, I found it kind of overwhelming to try to make most of the scripts not derive from </w:t>
       </w:r>
       <w:proofErr w:type="spellStart"/>
       <w:r>

--- a/docs/Final Game Doc.docx
+++ b/docs/Final Game Doc.docx
@@ -239,25 +239,7 @@
           <w:sz w:val="24"/>
           <w:szCs w:val="24"/>
         </w:rPr>
-        <w:t xml:space="preserve">To fix the issue where the player could open the monster menu while still having other menus open, I decided to make the opening of the monster menu close all other menus. I did this by adding more methods to the </w:t>
-      </w:r>
-      <w:proofErr w:type="spellStart"/>
-      <w:r>
-        <w:rPr>
-          <w:rFonts w:ascii="Bahnschrift SemiBold" w:hAnsi="Bahnschrift SemiBold"/>
-          <w:sz w:val="24"/>
-          <w:szCs w:val="24"/>
-        </w:rPr>
-        <w:t>UIManager</w:t>
-      </w:r>
-      <w:proofErr w:type="spellEnd"/>
-      <w:r>
-        <w:rPr>
-          <w:rFonts w:ascii="Bahnschrift SemiBold" w:hAnsi="Bahnschrift SemiBold"/>
-          <w:sz w:val="24"/>
-          <w:szCs w:val="24"/>
-        </w:rPr>
-        <w:t xml:space="preserve"> class and having that also manage the monster menu, which I should have done in the first place anyways. </w:t>
+        <w:t xml:space="preserve">To fix the issue where the player could open the monster menu while still having other menus open, I decided to make the opening of the monster menu close all other menus. I did this by adding more methods to the UIManager class and having that also manage the monster menu, which I should have done in the first place anyways. </w:t>
       </w:r>
       <w:r>
         <w:rPr>
@@ -321,32 +303,25 @@
       <w:pPr>
         <w:rPr>
           <w:rFonts w:ascii="Bahnschrift SemiBold" w:hAnsi="Bahnschrift SemiBold"/>
-          <w:b/>
-          <w:bCs/>
-          <w:sz w:val="32"/>
-          <w:szCs w:val="32"/>
-        </w:rPr>
-      </w:pPr>
-    </w:p>
-    <w:p>
-      <w:pPr>
-        <w:rPr>
-          <w:rFonts w:ascii="Bahnschrift SemiBold" w:hAnsi="Bahnschrift SemiBold"/>
-          <w:b/>
-          <w:bCs/>
-          <w:sz w:val="32"/>
-          <w:szCs w:val="32"/>
-        </w:rPr>
-      </w:pPr>
-    </w:p>
-    <w:p>
-      <w:pPr>
-        <w:rPr>
-          <w:rFonts w:ascii="Bahnschrift SemiBold" w:hAnsi="Bahnschrift SemiBold"/>
-          <w:b/>
-          <w:bCs/>
-          <w:sz w:val="32"/>
-          <w:szCs w:val="32"/>
+          <w:sz w:val="24"/>
+          <w:szCs w:val="24"/>
+        </w:rPr>
+      </w:pPr>
+      <w:r>
+        <w:rPr>
+          <w:rFonts w:ascii="Bahnschrift SemiBold" w:hAnsi="Bahnschrift SemiBold"/>
+          <w:sz w:val="24"/>
+          <w:szCs w:val="24"/>
+        </w:rPr>
+        <w:t xml:space="preserve">I also have a big bug where all the monster stats are shared by monsters of the same type, which is due to the way I structured it with the factory pattern. I tried making it so new instances were created every time a new monster was grown, and it copied the data from the factory over to the new instance, but for some reason this did not help. </w:t>
+      </w:r>
+    </w:p>
+    <w:p>
+      <w:pPr>
+        <w:rPr>
+          <w:rFonts w:ascii="Bahnschrift SemiBold" w:hAnsi="Bahnschrift SemiBold"/>
+          <w:sz w:val="24"/>
+          <w:szCs w:val="24"/>
         </w:rPr>
       </w:pPr>
     </w:p>
@@ -493,25 +468,7 @@
           <w:sz w:val="24"/>
           <w:szCs w:val="24"/>
         </w:rPr>
-        <w:t xml:space="preserve">They will have to train up and consider the type of the enemy monster to knock them up with an effective </w:t>
-      </w:r>
-      <w:proofErr w:type="gramStart"/>
-      <w:r>
-        <w:rPr>
-          <w:rFonts w:ascii="Bahnschrift SemiBold" w:hAnsi="Bahnschrift SemiBold"/>
-          <w:sz w:val="24"/>
-          <w:szCs w:val="24"/>
-        </w:rPr>
-        <w:t>type</w:t>
-      </w:r>
-      <w:proofErr w:type="gramEnd"/>
-      <w:r>
-        <w:rPr>
-          <w:rFonts w:ascii="Bahnschrift SemiBold" w:hAnsi="Bahnschrift SemiBold"/>
-          <w:sz w:val="24"/>
-          <w:szCs w:val="24"/>
-        </w:rPr>
-        <w:t xml:space="preserve"> matchup!</w:t>
+        <w:t>They will have to train up and consider the type of the enemy monster to knock them up with an effective type matchup!</w:t>
       </w:r>
     </w:p>
     <w:p>
@@ -562,25 +519,7 @@
           <w:sz w:val="24"/>
           <w:szCs w:val="24"/>
         </w:rPr>
-        <w:t xml:space="preserve">occo: </w:t>
-      </w:r>
-      <w:proofErr w:type="spellStart"/>
-      <w:r>
-        <w:rPr>
-          <w:rFonts w:ascii="Bahnschrift SemiBold" w:hAnsi="Bahnschrift SemiBold"/>
-          <w:sz w:val="24"/>
-          <w:szCs w:val="24"/>
-        </w:rPr>
-        <w:t>Tomatoad</w:t>
-      </w:r>
-      <w:proofErr w:type="spellEnd"/>
-      <w:r>
-        <w:rPr>
-          <w:rFonts w:ascii="Bahnschrift SemiBold" w:hAnsi="Bahnschrift SemiBold"/>
-          <w:sz w:val="24"/>
-          <w:szCs w:val="24"/>
-        </w:rPr>
-        <w:t xml:space="preserve"> Concept</w:t>
+        <w:t>occo: Tomatoad Concept</w:t>
       </w:r>
     </w:p>
     <w:p>
@@ -602,43 +541,7 @@
           <w:sz w:val="24"/>
           <w:szCs w:val="24"/>
         </w:rPr>
-        <w:t xml:space="preserve">Ricky </w:t>
-      </w:r>
-      <w:proofErr w:type="spellStart"/>
-      <w:r>
-        <w:rPr>
-          <w:rFonts w:ascii="Bahnschrift SemiBold" w:hAnsi="Bahnschrift SemiBold"/>
-          <w:sz w:val="24"/>
-          <w:szCs w:val="24"/>
-        </w:rPr>
-        <w:t>Bakersmith</w:t>
-      </w:r>
-      <w:proofErr w:type="spellEnd"/>
-      <w:r>
-        <w:rPr>
-          <w:rFonts w:ascii="Bahnschrift SemiBold" w:hAnsi="Bahnschrift SemiBold"/>
-          <w:sz w:val="24"/>
-          <w:szCs w:val="24"/>
-        </w:rPr>
-        <w:t xml:space="preserve">: </w:t>
-      </w:r>
-      <w:proofErr w:type="spellStart"/>
-      <w:r>
-        <w:rPr>
-          <w:rFonts w:ascii="Bahnschrift SemiBold" w:hAnsi="Bahnschrift SemiBold"/>
-          <w:sz w:val="24"/>
-          <w:szCs w:val="24"/>
-        </w:rPr>
-        <w:t>Raccorn</w:t>
-      </w:r>
-      <w:proofErr w:type="spellEnd"/>
-      <w:r>
-        <w:rPr>
-          <w:rFonts w:ascii="Bahnschrift SemiBold" w:hAnsi="Bahnschrift SemiBold"/>
-          <w:sz w:val="24"/>
-          <w:szCs w:val="24"/>
-        </w:rPr>
-        <w:t xml:space="preserve"> Concept</w:t>
+        <w:t>Ricky Bakersmith: Raccorn Concept</w:t>
       </w:r>
     </w:p>
     <w:p>
@@ -660,25 +563,7 @@
           <w:sz w:val="24"/>
           <w:szCs w:val="24"/>
         </w:rPr>
-        <w:t xml:space="preserve">Duncan McDonald: </w:t>
-      </w:r>
-      <w:proofErr w:type="spellStart"/>
-      <w:r>
-        <w:rPr>
-          <w:rFonts w:ascii="Bahnschrift SemiBold" w:hAnsi="Bahnschrift SemiBold"/>
-          <w:sz w:val="24"/>
-          <w:szCs w:val="24"/>
-        </w:rPr>
-        <w:t>Giraffodil</w:t>
-      </w:r>
-      <w:proofErr w:type="spellEnd"/>
-      <w:r>
-        <w:rPr>
-          <w:rFonts w:ascii="Bahnschrift SemiBold" w:hAnsi="Bahnschrift SemiBold"/>
-          <w:sz w:val="24"/>
-          <w:szCs w:val="24"/>
-        </w:rPr>
-        <w:t xml:space="preserve"> Concept</w:t>
+        <w:t>Duncan McDonald: Giraffodil Concept</w:t>
       </w:r>
     </w:p>
     <w:p>
@@ -845,33 +730,404 @@
       <w:pPr>
         <w:rPr>
           <w:rFonts w:ascii="Bahnschrift SemiBold" w:hAnsi="Bahnschrift SemiBold"/>
-          <w:sz w:val="28"/>
-          <w:szCs w:val="28"/>
-        </w:rPr>
-      </w:pPr>
-      <w:r>
-        <w:rPr>
-          <w:rFonts w:ascii="Bahnschrift SemiBold" w:hAnsi="Bahnschrift SemiBold"/>
-          <w:sz w:val="28"/>
-          <w:szCs w:val="28"/>
-        </w:rPr>
-        <w:t>UML Diagram:</w:t>
-      </w:r>
-    </w:p>
-    <w:p>
-      <w:pPr>
-        <w:rPr>
-          <w:rFonts w:ascii="Bahnschrift SemiBold" w:hAnsi="Bahnschrift SemiBold"/>
-          <w:sz w:val="28"/>
-          <w:szCs w:val="28"/>
-        </w:rPr>
-      </w:pPr>
-      <w:r>
-        <w:rPr>
-          <w:rFonts w:ascii="Bahnschrift SemiBold" w:hAnsi="Bahnschrift SemiBold"/>
-          <w:sz w:val="28"/>
-          <w:szCs w:val="28"/>
-        </w:rPr>
+          <w:b/>
+          <w:bCs/>
+          <w:sz w:val="28"/>
+          <w:szCs w:val="28"/>
+        </w:rPr>
+      </w:pPr>
+      <w:r>
+        <w:rPr>
+          <w:rFonts w:ascii="Bahnschrift SemiBold" w:hAnsi="Bahnschrift SemiBold"/>
+          <w:b/>
+          <w:bCs/>
+          <w:sz w:val="28"/>
+          <w:szCs w:val="28"/>
+        </w:rPr>
+        <w:t>UML Diagrams:</w:t>
+      </w:r>
+    </w:p>
+    <w:p>
+      <w:pPr>
+        <w:rPr>
+          <w:rFonts w:ascii="Bahnschrift SemiBold" w:hAnsi="Bahnschrift SemiBold"/>
+          <w:sz w:val="24"/>
+          <w:szCs w:val="24"/>
+        </w:rPr>
+      </w:pPr>
+      <w:r>
+        <w:rPr>
+          <w:rFonts w:ascii="Bahnschrift SemiBold" w:hAnsi="Bahnschrift SemiBold"/>
+          <w:sz w:val="24"/>
+          <w:szCs w:val="24"/>
+        </w:rPr>
+        <w:t>Battle Classes:</w:t>
+      </w:r>
+    </w:p>
+    <w:p>
+      <w:pPr>
+        <w:rPr>
+          <w:rFonts w:ascii="Bahnschrift SemiBold" w:hAnsi="Bahnschrift SemiBold"/>
+          <w:b/>
+          <w:bCs/>
+          <w:sz w:val="28"/>
+          <w:szCs w:val="28"/>
+        </w:rPr>
+      </w:pPr>
+      <w:r>
+        <w:rPr>
+          <w:rFonts w:ascii="Bahnschrift SemiBold" w:hAnsi="Bahnschrift SemiBold"/>
+          <w:b/>
+          <w:bCs/>
+          <w:sz w:val="28"/>
+          <w:szCs w:val="28"/>
+        </w:rPr>
+        <w:drawing>
+          <wp:inline distT="0" distB="0" distL="0" distR="0" wp14:anchorId="7AB6C3F7" wp14:editId="0689D479">
+            <wp:extent cx="5943600" cy="2392680"/>
+            <wp:effectExtent l="0" t="0" r="0" b="7620"/>
+            <wp:docPr id="1" name="Picture 1" descr="A picture containing text, electronics, several&#10;&#10;Description automatically generated"/>
+            <wp:cNvGraphicFramePr>
+              <a:graphicFrameLocks xmlns:a="http://schemas.openxmlformats.org/drawingml/2006/main" noChangeAspect="1"/>
+            </wp:cNvGraphicFramePr>
+            <a:graphic xmlns:a="http://schemas.openxmlformats.org/drawingml/2006/main">
+              <a:graphicData uri="http://schemas.openxmlformats.org/drawingml/2006/picture">
+                <pic:pic xmlns:pic="http://schemas.openxmlformats.org/drawingml/2006/picture">
+                  <pic:nvPicPr>
+                    <pic:cNvPr id="1" name="Picture 1" descr="A picture containing text, electronics, several&#10;&#10;Description automatically generated"/>
+                    <pic:cNvPicPr/>
+                  </pic:nvPicPr>
+                  <pic:blipFill>
+                    <a:blip r:embed="rId5"/>
+                    <a:stretch>
+                      <a:fillRect/>
+                    </a:stretch>
+                  </pic:blipFill>
+                  <pic:spPr>
+                    <a:xfrm>
+                      <a:off x="0" y="0"/>
+                      <a:ext cx="5943600" cy="2392680"/>
+                    </a:xfrm>
+                    <a:prstGeom prst="rect">
+                      <a:avLst/>
+                    </a:prstGeom>
+                  </pic:spPr>
+                </pic:pic>
+              </a:graphicData>
+            </a:graphic>
+          </wp:inline>
+        </w:drawing>
+      </w:r>
+    </w:p>
+    <w:p>
+      <w:pPr>
+        <w:rPr>
+          <w:rFonts w:ascii="Bahnschrift SemiBold" w:hAnsi="Bahnschrift SemiBold"/>
+          <w:b/>
+          <w:bCs/>
+          <w:sz w:val="28"/>
+          <w:szCs w:val="28"/>
+        </w:rPr>
+      </w:pPr>
+    </w:p>
+    <w:p>
+      <w:pPr>
+        <w:rPr>
+          <w:rFonts w:ascii="Bahnschrift SemiBold" w:hAnsi="Bahnschrift SemiBold"/>
+          <w:b/>
+          <w:bCs/>
+          <w:sz w:val="24"/>
+          <w:szCs w:val="24"/>
+        </w:rPr>
+      </w:pPr>
+      <w:r>
+        <w:rPr>
+          <w:rFonts w:ascii="Bahnschrift SemiBold" w:hAnsi="Bahnschrift SemiBold"/>
+          <w:b/>
+          <w:bCs/>
+          <w:sz w:val="24"/>
+          <w:szCs w:val="24"/>
+        </w:rPr>
+        <w:t>Plant Classes:</w:t>
+      </w:r>
+    </w:p>
+    <w:p>
+      <w:pPr>
+        <w:rPr>
+          <w:rFonts w:ascii="Bahnschrift SemiBold" w:hAnsi="Bahnschrift SemiBold"/>
+          <w:b/>
+          <w:bCs/>
+          <w:sz w:val="24"/>
+          <w:szCs w:val="24"/>
+        </w:rPr>
+      </w:pPr>
+      <w:r>
+        <w:rPr>
+          <w:rFonts w:ascii="Bahnschrift SemiBold" w:hAnsi="Bahnschrift SemiBold"/>
+          <w:b/>
+          <w:bCs/>
+          <w:sz w:val="24"/>
+          <w:szCs w:val="24"/>
+        </w:rPr>
+        <w:drawing>
+          <wp:inline distT="0" distB="0" distL="0" distR="0" wp14:anchorId="3B92FEED" wp14:editId="4D1FEE71">
+            <wp:extent cx="5943600" cy="2164715"/>
+            <wp:effectExtent l="0" t="0" r="0" b="6985"/>
+            <wp:docPr id="2" name="Picture 2" descr="A picture containing text, iPod, electronics, bunch&#10;&#10;Description automatically generated"/>
+            <wp:cNvGraphicFramePr>
+              <a:graphicFrameLocks xmlns:a="http://schemas.openxmlformats.org/drawingml/2006/main" noChangeAspect="1"/>
+            </wp:cNvGraphicFramePr>
+            <a:graphic xmlns:a="http://schemas.openxmlformats.org/drawingml/2006/main">
+              <a:graphicData uri="http://schemas.openxmlformats.org/drawingml/2006/picture">
+                <pic:pic xmlns:pic="http://schemas.openxmlformats.org/drawingml/2006/picture">
+                  <pic:nvPicPr>
+                    <pic:cNvPr id="2" name="Picture 2" descr="A picture containing text, iPod, electronics, bunch&#10;&#10;Description automatically generated"/>
+                    <pic:cNvPicPr/>
+                  </pic:nvPicPr>
+                  <pic:blipFill>
+                    <a:blip r:embed="rId6"/>
+                    <a:stretch>
+                      <a:fillRect/>
+                    </a:stretch>
+                  </pic:blipFill>
+                  <pic:spPr>
+                    <a:xfrm>
+                      <a:off x="0" y="0"/>
+                      <a:ext cx="5943600" cy="2164715"/>
+                    </a:xfrm>
+                    <a:prstGeom prst="rect">
+                      <a:avLst/>
+                    </a:prstGeom>
+                  </pic:spPr>
+                </pic:pic>
+              </a:graphicData>
+            </a:graphic>
+          </wp:inline>
+        </w:drawing>
+      </w:r>
+    </w:p>
+    <w:p>
+      <w:pPr>
+        <w:rPr>
+          <w:rFonts w:ascii="Bahnschrift SemiBold" w:hAnsi="Bahnschrift SemiBold"/>
+          <w:b/>
+          <w:bCs/>
+          <w:sz w:val="24"/>
+          <w:szCs w:val="24"/>
+        </w:rPr>
+      </w:pPr>
+      <w:r>
+        <w:rPr>
+          <w:rFonts w:ascii="Bahnschrift SemiBold" w:hAnsi="Bahnschrift SemiBold"/>
+          <w:b/>
+          <w:bCs/>
+          <w:sz w:val="24"/>
+          <w:szCs w:val="24"/>
+        </w:rPr>
+        <w:lastRenderedPageBreak/>
+        <w:t>Other Farming Classes:</w:t>
+      </w:r>
+      <w:r>
+        <w:rPr>
+          <w:rFonts w:ascii="Bahnschrift SemiBold" w:hAnsi="Bahnschrift SemiBold"/>
+          <w:b/>
+          <w:bCs/>
+          <w:sz w:val="28"/>
+          <w:szCs w:val="28"/>
+        </w:rPr>
+        <w:t xml:space="preserve"> </w:t>
+      </w:r>
+      <w:r>
+        <w:rPr>
+          <w:rFonts w:ascii="Bahnschrift SemiBold" w:hAnsi="Bahnschrift SemiBold"/>
+          <w:b/>
+          <w:bCs/>
+          <w:sz w:val="28"/>
+          <w:szCs w:val="28"/>
+        </w:rPr>
+        <w:drawing>
+          <wp:inline distT="0" distB="0" distL="0" distR="0" wp14:anchorId="3237E2A7" wp14:editId="7A7400AB">
+            <wp:extent cx="5943600" cy="2422525"/>
+            <wp:effectExtent l="0" t="0" r="0" b="0"/>
+            <wp:docPr id="3" name="Picture 3" descr="A picture containing text, computer, bunch, different&#10;&#10;Description automatically generated"/>
+            <wp:cNvGraphicFramePr>
+              <a:graphicFrameLocks xmlns:a="http://schemas.openxmlformats.org/drawingml/2006/main" noChangeAspect="1"/>
+            </wp:cNvGraphicFramePr>
+            <a:graphic xmlns:a="http://schemas.openxmlformats.org/drawingml/2006/main">
+              <a:graphicData uri="http://schemas.openxmlformats.org/drawingml/2006/picture">
+                <pic:pic xmlns:pic="http://schemas.openxmlformats.org/drawingml/2006/picture">
+                  <pic:nvPicPr>
+                    <pic:cNvPr id="3" name="Picture 3" descr="A picture containing text, computer, bunch, different&#10;&#10;Description automatically generated"/>
+                    <pic:cNvPicPr/>
+                  </pic:nvPicPr>
+                  <pic:blipFill>
+                    <a:blip r:embed="rId7"/>
+                    <a:stretch>
+                      <a:fillRect/>
+                    </a:stretch>
+                  </pic:blipFill>
+                  <pic:spPr>
+                    <a:xfrm>
+                      <a:off x="0" y="0"/>
+                      <a:ext cx="5943600" cy="2422525"/>
+                    </a:xfrm>
+                    <a:prstGeom prst="rect">
+                      <a:avLst/>
+                    </a:prstGeom>
+                  </pic:spPr>
+                </pic:pic>
+              </a:graphicData>
+            </a:graphic>
+          </wp:inline>
+        </w:drawing>
+      </w:r>
+    </w:p>
+    <w:p>
+      <w:pPr>
+        <w:rPr>
+          <w:rFonts w:ascii="Bahnschrift SemiBold" w:hAnsi="Bahnschrift SemiBold"/>
+          <w:b/>
+          <w:bCs/>
+          <w:sz w:val="24"/>
+          <w:szCs w:val="24"/>
+        </w:rPr>
+      </w:pPr>
+      <w:r>
+        <w:rPr>
+          <w:rFonts w:ascii="Bahnschrift SemiBold" w:hAnsi="Bahnschrift SemiBold"/>
+          <w:b/>
+          <w:bCs/>
+          <w:sz w:val="24"/>
+          <w:szCs w:val="24"/>
+        </w:rPr>
+        <w:t>Game Backend and Monster Classes:</w:t>
+      </w:r>
+    </w:p>
+    <w:p>
+      <w:pPr>
+        <w:rPr>
+          <w:rFonts w:ascii="Bahnschrift SemiBold" w:hAnsi="Bahnschrift SemiBold"/>
+          <w:b/>
+          <w:bCs/>
+          <w:sz w:val="24"/>
+          <w:szCs w:val="24"/>
+        </w:rPr>
+      </w:pPr>
+      <w:r>
+        <w:rPr>
+          <w:rFonts w:ascii="Bahnschrift SemiBold" w:hAnsi="Bahnschrift SemiBold"/>
+          <w:b/>
+          <w:bCs/>
+          <w:sz w:val="24"/>
+          <w:szCs w:val="24"/>
+        </w:rPr>
+        <w:drawing>
+          <wp:inline distT="0" distB="0" distL="0" distR="0" wp14:anchorId="09E418C0" wp14:editId="25318F8B">
+            <wp:extent cx="5943600" cy="3402330"/>
+            <wp:effectExtent l="0" t="0" r="0" b="7620"/>
+            <wp:docPr id="4" name="Picture 4" descr="Text&#10;&#10;Description automatically generated"/>
+            <wp:cNvGraphicFramePr>
+              <a:graphicFrameLocks xmlns:a="http://schemas.openxmlformats.org/drawingml/2006/main" noChangeAspect="1"/>
+            </wp:cNvGraphicFramePr>
+            <a:graphic xmlns:a="http://schemas.openxmlformats.org/drawingml/2006/main">
+              <a:graphicData uri="http://schemas.openxmlformats.org/drawingml/2006/picture">
+                <pic:pic xmlns:pic="http://schemas.openxmlformats.org/drawingml/2006/picture">
+                  <pic:nvPicPr>
+                    <pic:cNvPr id="4" name="Picture 4" descr="Text&#10;&#10;Description automatically generated"/>
+                    <pic:cNvPicPr/>
+                  </pic:nvPicPr>
+                  <pic:blipFill>
+                    <a:blip r:embed="rId8"/>
+                    <a:stretch>
+                      <a:fillRect/>
+                    </a:stretch>
+                  </pic:blipFill>
+                  <pic:spPr>
+                    <a:xfrm>
+                      <a:off x="0" y="0"/>
+                      <a:ext cx="5943600" cy="3402330"/>
+                    </a:xfrm>
+                    <a:prstGeom prst="rect">
+                      <a:avLst/>
+                    </a:prstGeom>
+                  </pic:spPr>
+                </pic:pic>
+              </a:graphicData>
+            </a:graphic>
+          </wp:inline>
+        </w:drawing>
+      </w:r>
+    </w:p>
+    <w:p>
+      <w:pPr>
+        <w:rPr>
+          <w:rFonts w:ascii="Bahnschrift SemiBold" w:hAnsi="Bahnschrift SemiBold"/>
+          <w:b/>
+          <w:bCs/>
+          <w:sz w:val="24"/>
+          <w:szCs w:val="24"/>
+        </w:rPr>
+      </w:pPr>
+    </w:p>
+    <w:p>
+      <w:pPr>
+        <w:rPr>
+          <w:rFonts w:ascii="Bahnschrift SemiBold" w:hAnsi="Bahnschrift SemiBold"/>
+          <w:b/>
+          <w:bCs/>
+          <w:sz w:val="24"/>
+          <w:szCs w:val="24"/>
+        </w:rPr>
+      </w:pPr>
+    </w:p>
+    <w:p>
+      <w:pPr>
+        <w:rPr>
+          <w:rFonts w:ascii="Bahnschrift SemiBold" w:hAnsi="Bahnschrift SemiBold"/>
+          <w:b/>
+          <w:bCs/>
+          <w:sz w:val="24"/>
+          <w:szCs w:val="24"/>
+        </w:rPr>
+      </w:pPr>
+    </w:p>
+    <w:p>
+      <w:pPr>
+        <w:rPr>
+          <w:rFonts w:ascii="Bahnschrift SemiBold" w:hAnsi="Bahnschrift SemiBold"/>
+          <w:b/>
+          <w:bCs/>
+          <w:sz w:val="24"/>
+          <w:szCs w:val="24"/>
+        </w:rPr>
+      </w:pPr>
+    </w:p>
+    <w:p>
+      <w:pPr>
+        <w:rPr>
+          <w:rFonts w:ascii="Bahnschrift SemiBold" w:hAnsi="Bahnschrift SemiBold"/>
+          <w:b/>
+          <w:bCs/>
+          <w:sz w:val="24"/>
+          <w:szCs w:val="24"/>
+        </w:rPr>
+      </w:pPr>
+    </w:p>
+    <w:p>
+      <w:pPr>
+        <w:rPr>
+          <w:rFonts w:ascii="Bahnschrift SemiBold" w:hAnsi="Bahnschrift SemiBold"/>
+          <w:sz w:val="28"/>
+          <w:szCs w:val="28"/>
+        </w:rPr>
+      </w:pPr>
+      <w:r>
+        <w:rPr>
+          <w:rFonts w:ascii="Bahnschrift SemiBold" w:hAnsi="Bahnschrift SemiBold"/>
+          <w:sz w:val="28"/>
+          <w:szCs w:val="28"/>
+        </w:rPr>
+        <w:lastRenderedPageBreak/>
         <w:t>Patterns and Dependencies:</w:t>
       </w:r>
     </w:p>
@@ -889,25 +1145,7 @@
           <w:sz w:val="24"/>
           <w:szCs w:val="24"/>
         </w:rPr>
-        <w:t xml:space="preserve">The most prevalent pattern I used in the game’s programming was the factory pattern, which I used for countless aspects of the game. This includes monsters, their stats, their </w:t>
-      </w:r>
-      <w:proofErr w:type="spellStart"/>
-      <w:r>
-        <w:rPr>
-          <w:rFonts w:ascii="Bahnschrift SemiBold" w:hAnsi="Bahnschrift SemiBold"/>
-          <w:sz w:val="24"/>
-          <w:szCs w:val="24"/>
-        </w:rPr>
-        <w:t>movesets</w:t>
-      </w:r>
-      <w:proofErr w:type="spellEnd"/>
-      <w:r>
-        <w:rPr>
-          <w:rFonts w:ascii="Bahnschrift SemiBold" w:hAnsi="Bahnschrift SemiBold"/>
-          <w:sz w:val="24"/>
-          <w:szCs w:val="24"/>
-        </w:rPr>
-        <w:t>, the plants they grow from, the food they eat, the plants the food come form, etc. By using the factory pattern, it made it really easy to keep on getting more instances of all these things for use in the game. It also let me set up these instances in a script in a way that felt like I had a database of everything in the game. I also used the singleton and flyweight patterns, with the singleton one being</w:t>
+        <w:t>The most prevalent pattern I used in the game’s programming was the factory pattern, which I used for countless aspects of the game. This includes monsters, their stats, their movesets, the plants they grow from, the food they eat, the plants the food come form, etc. By using the factory pattern, it made it really easy to keep on getting more instances of all these things for use in the game. It also let me set up these instances in a script in a way that felt like I had a database of everything in the game. I also used the singleton and flyweight patterns, with the singleton one being</w:t>
       </w:r>
       <w:r>
         <w:rPr>
@@ -952,6 +1190,23 @@
           <w:szCs w:val="24"/>
         </w:rPr>
       </w:pPr>
+      <w:r>
+        <w:rPr>
+          <w:rFonts w:ascii="Bahnschrift SemiBold" w:hAnsi="Bahnschrift SemiBold"/>
+          <w:sz w:val="24"/>
+          <w:szCs w:val="24"/>
+        </w:rPr>
+        <w:t>Most of the challenges I encountered were between the POC and the VS, as I had to implement a lot of new features and actually add functionality that was working beyond a testing level. At first, I had trouble thinking of how to make the classes know about one another without making them monobehaviors and dragging in the game objects in the inspector, but then I remembered the singleton pattern. The singleton pattern was probably the glue that held the architecture together. Some examples of this was how every shop could fill in the appropriate plots since it knew about the farm manager in the game manager, every menu could tell the player singleton when it could not move, and the shops knew when to update their stock when looking at the progress manager. When I hit a problem where something was not working as intended, I would put in debug log statements to check for things like null values and confirm that properties had the intended values at specific times.</w:t>
+      </w:r>
+    </w:p>
+    <w:p>
+      <w:pPr>
+        <w:rPr>
+          <w:rFonts w:ascii="Bahnschrift SemiBold" w:hAnsi="Bahnschrift SemiBold"/>
+          <w:sz w:val="24"/>
+          <w:szCs w:val="24"/>
+        </w:rPr>
+      </w:pPr>
     </w:p>
     <w:p>
       <w:pPr>
@@ -984,18 +1239,8 @@
           <w:sz w:val="24"/>
           <w:szCs w:val="24"/>
         </w:rPr>
-        <w:t xml:space="preserve">At first, I found it kind of overwhelming to try to make most of the scripts not derive from </w:t>
-      </w:r>
-      <w:proofErr w:type="spellStart"/>
-      <w:r>
-        <w:rPr>
-          <w:rFonts w:ascii="Bahnschrift SemiBold" w:hAnsi="Bahnschrift SemiBold"/>
-          <w:sz w:val="24"/>
-          <w:szCs w:val="24"/>
-        </w:rPr>
-        <w:t>Monobehavior</w:t>
-      </w:r>
-      <w:proofErr w:type="spellEnd"/>
+        <w:t>At first, I found it kind of overwhelming to try to make most of the scripts not derive from Monobehavior</w:t>
+      </w:r>
       <w:r>
         <w:rPr>
           <w:rFonts w:ascii="Bahnschrift SemiBold" w:hAnsi="Bahnschrift SemiBold"/>
@@ -1029,21 +1274,13 @@
           <w:szCs w:val="28"/>
         </w:rPr>
       </w:pPr>
-    </w:p>
-    <w:p>
-      <w:pPr>
-        <w:rPr>
-          <w:rFonts w:ascii="Bahnschrift SemiBold" w:hAnsi="Bahnschrift SemiBold"/>
-          <w:sz w:val="28"/>
-          <w:szCs w:val="28"/>
-        </w:rPr>
-      </w:pPr>
-      <w:r>
-        <w:rPr>
-          <w:rFonts w:ascii="Bahnschrift SemiBold" w:hAnsi="Bahnschrift SemiBold"/>
-          <w:sz w:val="28"/>
-          <w:szCs w:val="28"/>
-        </w:rPr>
+      <w:r>
+        <w:rPr>
+          <w:rFonts w:ascii="Bahnschrift SemiBold" w:hAnsi="Bahnschrift SemiBold"/>
+          <w:sz w:val="28"/>
+          <w:szCs w:val="28"/>
+        </w:rPr>
+        <w:lastRenderedPageBreak/>
         <w:t>Maintainability:</w:t>
       </w:r>
     </w:p>
@@ -1069,34 +1306,7 @@
           <w:sz w:val="24"/>
           <w:szCs w:val="24"/>
         </w:rPr>
-        <w:t xml:space="preserve">make a new monster plant in that factory, and make it so the monster can be bought in the store. I would not have to make any changes to anything in the Unity engine other than adding the UI element that </w:t>
-      </w:r>
-      <w:r>
-        <w:rPr>
-          <w:rFonts w:ascii="Bahnschrift SemiBold" w:hAnsi="Bahnschrift SemiBold"/>
-          <w:sz w:val="24"/>
-          <w:szCs w:val="24"/>
-        </w:rPr>
-        <w:lastRenderedPageBreak/>
-        <w:t xml:space="preserve">would buy the monster. If anything, the ease of adding a new monster, food, </w:t>
-      </w:r>
-      <w:proofErr w:type="spellStart"/>
-      <w:r>
-        <w:rPr>
-          <w:rFonts w:ascii="Bahnschrift SemiBold" w:hAnsi="Bahnschrift SemiBold"/>
-          <w:sz w:val="24"/>
-          <w:szCs w:val="24"/>
-        </w:rPr>
-        <w:t>etc</w:t>
-      </w:r>
-      <w:proofErr w:type="spellEnd"/>
-      <w:r>
-        <w:rPr>
-          <w:rFonts w:ascii="Bahnschrift SemiBold" w:hAnsi="Bahnschrift SemiBold"/>
-          <w:sz w:val="24"/>
-          <w:szCs w:val="24"/>
-        </w:rPr>
-        <w:t xml:space="preserve"> is what I am most proud of in my game architecture. </w:t>
+        <w:t xml:space="preserve">make a new monster plant in that factory, and make it so the monster can be bought in the store. I would not have to make any changes to anything in the Unity engine other than adding the UI element that would buy the monster. If anything, the ease of adding a new monster, food, etc is what I am most proud of in my game architecture. </w:t>
       </w:r>
     </w:p>
     <w:p>
@@ -1139,25 +1349,7 @@
           <w:sz w:val="24"/>
           <w:szCs w:val="24"/>
         </w:rPr>
-        <w:t xml:space="preserve">If I am being honest, I would not say that I have “finished” the game. I realized around the VS that I may have been too ambitious with my proposal, and I probably should have done something simpler. For me to say that I had finished the game, there would probably have to be more connecting the farm and battle systems, like how in </w:t>
-      </w:r>
-      <w:proofErr w:type="spellStart"/>
-      <w:r>
-        <w:rPr>
-          <w:rFonts w:ascii="Bahnschrift SemiBold" w:hAnsi="Bahnschrift SemiBold"/>
-          <w:sz w:val="24"/>
-          <w:szCs w:val="24"/>
-        </w:rPr>
-        <w:t>Pokemon</w:t>
-      </w:r>
-      <w:proofErr w:type="spellEnd"/>
-      <w:r>
-        <w:rPr>
-          <w:rFonts w:ascii="Bahnschrift SemiBold" w:hAnsi="Bahnschrift SemiBold"/>
-          <w:sz w:val="24"/>
-          <w:szCs w:val="24"/>
-        </w:rPr>
-        <w:t xml:space="preserve"> there is still stuff to do other than battling. There are also smaller game design things that I did not think of until it was too late, like implementing a currency system or more polish to the battle system. I did not do this yet because I was focused on getting the core elements in and programmed well. If I were to continue working on this project over the Summer, I would tackle these things right away, but for now I just ran out of time. </w:t>
+        <w:t xml:space="preserve">If I am being honest, I would not say that I have “finished” the game. I realized around the VS that I may have been too ambitious with my proposal, and I probably should have done something simpler. For me to say that I had finished the game, there would probably have to be more connecting the farm and battle systems, like how in Pokemon there is still stuff to do other than battling. There are also smaller game design things that I did not think of until it was too late, like implementing a currency system or more polish to the battle system. I did not do this yet because I was focused on getting the core elements in and programmed well. If I were to continue working on this project over the Summer, I would tackle these things right away, but for now I just ran out of time. </w:t>
       </w:r>
     </w:p>
     <w:sectPr>
